--- a/정보처리기사 필기/인공지능 2회 모의고사 오답.docx
+++ b/정보처리기사 필기/인공지능 2회 모의고사 오답.docx
@@ -32,132 +32,152 @@
         <w:t>5</w:t>
       </w:r>
       <w:r>
+        <w:t xml:space="preserve">. WAS </w:t>
+      </w:r>
+      <w:r>
+        <w:rPr>
+          <w:rFonts w:hint="eastAsia"/>
+        </w:rPr>
+        <w:t>는 웹 어플리케이션 서버:</w:t>
+      </w:r>
+      <w:r>
+        <w:t xml:space="preserve"> </w:t>
+      </w:r>
+      <w:r>
+        <w:rPr>
+          <w:rFonts w:hint="eastAsia"/>
+        </w:rPr>
+        <w:t>동적인 콘텐츠 처리, 웹 환경을 구현하기 위한 미들웨어</w:t>
+      </w:r>
+    </w:p>
+    <w:p>
+      <w:r>
+        <w:t>Web server</w:t>
+      </w:r>
+      <w:r>
+        <w:rPr>
+          <w:rFonts w:hint="eastAsia"/>
+        </w:rPr>
+        <w:t>은 클라이언트로부터 요청 받아 처리 하는 소프트웨어</w:t>
+      </w:r>
+    </w:p>
+    <w:p>
+      <w:r>
+        <w:rPr>
+          <w:rFonts w:hint="eastAsia"/>
+        </w:rPr>
+        <w:t>6</w:t>
+      </w:r>
+      <w:r>
         <w:t xml:space="preserve">. </w:t>
       </w:r>
-      <w:proofErr w:type="gramStart"/>
-      <w:r>
-        <w:t xml:space="preserve">WAS </w:t>
-      </w:r>
-      <w:r>
-        <w:rPr>
-          <w:rFonts w:hint="eastAsia"/>
-        </w:rPr>
-        <w:t>는</w:t>
-      </w:r>
-      <w:proofErr w:type="gramEnd"/>
-      <w:r>
-        <w:rPr>
-          <w:rFonts w:hint="eastAsia"/>
-        </w:rPr>
-        <w:t xml:space="preserve"> 웹 어플리케이션 서버:</w:t>
-      </w:r>
-      <w:r>
+      <w:r>
+        <w:rPr>
+          <w:rFonts w:hint="eastAsia"/>
+        </w:rPr>
+        <w:t xml:space="preserve">액,객,생,메,실 기억하기 </w:t>
+      </w:r>
+    </w:p>
+    <w:p>
+      <w:r>
+        <w:t>22</w:t>
+      </w:r>
+      <w:r>
+        <w:t xml:space="preserve">. </w:t>
+      </w:r>
+      <w:r>
+        <w:rPr>
+          <w:rFonts w:hint="eastAsia"/>
+        </w:rPr>
+        <w:t>E</w:t>
+      </w:r>
+      <w:r>
+        <w:t>AI</w:t>
+      </w:r>
+      <w:r>
+        <w:rPr>
+          <w:rFonts w:hint="eastAsia"/>
+        </w:rPr>
+        <w:t>는 모듈 연계의 방식</w:t>
+      </w:r>
+      <w:r>
+        <w:t>, hybrid = hub&amp;spoke + message&amp;Bus</w:t>
+      </w:r>
+      <w:r>
+        <w:rPr>
+          <w:rFonts w:hint="eastAsia"/>
+        </w:rPr>
         <w:t xml:space="preserve"> </w:t>
       </w:r>
       <w:r>
-        <w:rPr>
-          <w:rFonts w:hint="eastAsia"/>
-        </w:rPr>
-        <w:t>동적인 콘텐츠 처리, 웹 환경을 구현하기 위한 미들웨어</w:t>
-      </w:r>
-    </w:p>
-    <w:p>
-      <w:r>
-        <w:t>Web server</w:t>
-      </w:r>
-      <w:r>
-        <w:rPr>
-          <w:rFonts w:hint="eastAsia"/>
-        </w:rPr>
-        <w:t xml:space="preserve">은 클라이언트로부터 </w:t>
-      </w:r>
-      <w:proofErr w:type="gramStart"/>
-      <w:r>
-        <w:rPr>
-          <w:rFonts w:hint="eastAsia"/>
-        </w:rPr>
-        <w:t>요청 받아</w:t>
-      </w:r>
-      <w:proofErr w:type="gramEnd"/>
-      <w:r>
-        <w:rPr>
-          <w:rFonts w:hint="eastAsia"/>
-        </w:rPr>
-        <w:t xml:space="preserve"> 처리 하는 소프트웨어</w:t>
-      </w:r>
-    </w:p>
-    <w:p>
-      <w:r>
-        <w:rPr>
-          <w:rFonts w:hint="eastAsia"/>
-        </w:rPr>
-        <w:t>6</w:t>
-      </w:r>
-      <w:r>
-        <w:t xml:space="preserve">. </w:t>
-      </w:r>
-      <w:proofErr w:type="gramStart"/>
-      <w:r>
-        <w:rPr>
-          <w:rFonts w:hint="eastAsia"/>
-        </w:rPr>
-        <w:t>액,객</w:t>
-      </w:r>
-      <w:proofErr w:type="gramEnd"/>
-      <w:r>
-        <w:rPr>
-          <w:rFonts w:hint="eastAsia"/>
-        </w:rPr>
-        <w:t xml:space="preserve">,생,메,실 기억하기 </w:t>
-      </w:r>
-    </w:p>
-    <w:p>
-      <w:pPr>
-        <w:rPr>
-          <w:rFonts w:hint="eastAsia"/>
-        </w:rPr>
-      </w:pPr>
-      <w:r>
-        <w:t>22</w:t>
-      </w:r>
-      <w:r>
-        <w:t xml:space="preserve">. </w:t>
-      </w:r>
-      <w:r>
-        <w:rPr>
-          <w:rFonts w:hint="eastAsia"/>
-        </w:rPr>
-        <w:t>E</w:t>
-      </w:r>
-      <w:r>
-        <w:t>AI</w:t>
-      </w:r>
-      <w:r>
-        <w:rPr>
-          <w:rFonts w:hint="eastAsia"/>
-        </w:rPr>
-        <w:t>는 모듈 연계의 방식</w:t>
-      </w:r>
-      <w:r>
-        <w:t xml:space="preserve">, hybrid = </w:t>
-      </w:r>
-      <w:proofErr w:type="spellStart"/>
-      <w:r>
-        <w:t>hub&amp;spoke</w:t>
-      </w:r>
-      <w:proofErr w:type="spellEnd"/>
-      <w:r>
-        <w:t xml:space="preserve"> + </w:t>
-      </w:r>
-      <w:proofErr w:type="spellStart"/>
-      <w:r>
-        <w:t>message&amp;</w:t>
-      </w:r>
-      <w:proofErr w:type="gramStart"/>
-      <w:r>
-        <w:t>Bus</w:t>
-      </w:r>
-      <w:proofErr w:type="spellEnd"/>
+        <w:t xml:space="preserve">, </w:t>
+      </w:r>
+      <w:r>
+        <w:rPr>
+          <w:rFonts w:hint="eastAsia"/>
+        </w:rPr>
+        <w:t>미들웨어 필요</w:t>
+      </w:r>
+    </w:p>
+    <w:p>
+      <w:r>
+        <w:rPr>
+          <w:rFonts w:hint="eastAsia"/>
+        </w:rPr>
+        <w:t>h</w:t>
+      </w:r>
+      <w:r>
+        <w:t>ub&amp;spoke</w:t>
+      </w:r>
+      <w:r>
+        <w:rPr>
+          <w:rFonts w:hint="eastAsia"/>
+        </w:rPr>
+        <w:t xml:space="preserve">는 하나 망가지면 전체 영향 </w:t>
+      </w:r>
+      <w:r>
+        <w:t>message&amp;bus</w:t>
+      </w:r>
+      <w:r>
+        <w:rPr>
+          <w:rFonts w:hint="eastAsia"/>
+        </w:rPr>
+        <w:t>는 그룹 담당</w:t>
+      </w:r>
+    </w:p>
+    <w:p>
+      <w:r>
+        <w:rPr>
+          <w:rFonts w:hint="eastAsia"/>
+        </w:rPr>
+        <w:t>2</w:t>
+      </w:r>
+      <w:r>
+        <w:t xml:space="preserve">5. </w:t>
+      </w:r>
+      <w:r>
+        <w:rPr>
+          <w:rFonts w:hint="eastAsia"/>
+        </w:rPr>
+        <w:t>화이트 박스 테스트는 기본 경로는 무조건 최대 한번만 지나야한다.</w:t>
+      </w:r>
+    </w:p>
+    <w:p>
+      <w:r>
+        <w:rPr>
+          <w:rFonts w:hint="eastAsia"/>
+        </w:rPr>
+        <w:t>2</w:t>
+      </w:r>
+      <w:r>
+        <w:t xml:space="preserve">6. cyclomatic = Edge = Node +2 </w:t>
+      </w:r>
+      <w:r>
+        <w:sym w:font="Wingdings" w:char="F0E8"/>
+      </w:r>
+      <w:r>
+        <w:t xml:space="preserve"> 6 – 4 + 2</w:t>
+      </w:r>
       <w:r>
         <w:rPr>
           <w:rFonts w:hint="eastAsia"/>
@@ -165,223 +185,90 @@
         <w:t xml:space="preserve"> </w:t>
       </w:r>
       <w:r>
-        <w:t>,</w:t>
-      </w:r>
-      <w:proofErr w:type="gramEnd"/>
+        <w:t>=2</w:t>
+      </w:r>
+    </w:p>
+    <w:p>
+      <w:r>
+        <w:rPr>
+          <w:rFonts w:hint="eastAsia"/>
+        </w:rPr>
+        <w:t>2</w:t>
+      </w:r>
+      <w:r>
+        <w:t>7. 1</w:t>
+      </w:r>
+      <w:r>
+        <w:rPr>
+          <w:rFonts w:hint="eastAsia"/>
+        </w:rPr>
+        <w:t>회전이라는 말은 딱 한번 비교를 했을 때를 말한다.</w:t>
+      </w:r>
+    </w:p>
+    <w:p>
+      <w:r>
+        <w:rPr>
+          <w:rFonts w:hint="eastAsia"/>
+        </w:rPr>
+        <w:t>3</w:t>
+      </w:r>
+      <w:r>
+        <w:t xml:space="preserve">7. </w:t>
+      </w:r>
+      <w:r>
+        <w:rPr>
+          <w:rFonts w:hint="eastAsia"/>
+        </w:rPr>
+        <w:t xml:space="preserve">이진 탐색 트리는 가장 최악일 때 </w:t>
+      </w:r>
+      <w:r>
+        <w:t>O(N)</w:t>
+      </w:r>
+    </w:p>
+    <w:p>
+      <w:r>
+        <w:rPr>
+          <w:rFonts w:hint="eastAsia"/>
+        </w:rPr>
+        <w:t>5</w:t>
+      </w:r>
+      <w:r>
+        <w:t xml:space="preserve">4. </w:t>
+      </w:r>
+      <w:r>
+        <w:rPr>
+          <w:rFonts w:hint="eastAsia"/>
+        </w:rPr>
+        <w:t>릴레이션의 논리적인 구조를 정의한 것은 릴레이션 스키마이다.</w:t>
+      </w:r>
       <w:r>
         <w:t xml:space="preserve"> </w:t>
       </w:r>
-      <w:r>
-        <w:rPr>
-          <w:rFonts w:hint="eastAsia"/>
-        </w:rPr>
-        <w:t>미들웨어 필요</w:t>
-      </w:r>
-    </w:p>
-    <w:p>
-      <w:proofErr w:type="spellStart"/>
-      <w:r>
-        <w:rPr>
-          <w:rFonts w:hint="eastAsia"/>
-        </w:rPr>
-        <w:t>h</w:t>
-      </w:r>
-      <w:r>
-        <w:t>ub&amp;spoke</w:t>
-      </w:r>
-      <w:proofErr w:type="spellEnd"/>
-      <w:r>
-        <w:rPr>
-          <w:rFonts w:hint="eastAsia"/>
-        </w:rPr>
-        <w:t xml:space="preserve">는 하나 망가지면 전체 영향 </w:t>
-      </w:r>
-      <w:proofErr w:type="spellStart"/>
-      <w:r>
-        <w:t>message&amp;bus</w:t>
-      </w:r>
-      <w:proofErr w:type="spellEnd"/>
-      <w:r>
-        <w:rPr>
-          <w:rFonts w:hint="eastAsia"/>
-        </w:rPr>
-        <w:t>는 그룹 담당</w:t>
-      </w:r>
-    </w:p>
-    <w:p>
-      <w:r>
-        <w:rPr>
-          <w:rFonts w:hint="eastAsia"/>
-        </w:rPr>
-        <w:t>2</w:t>
-      </w:r>
-      <w:r>
-        <w:t xml:space="preserve">5. </w:t>
-      </w:r>
-      <w:r>
-        <w:rPr>
-          <w:rFonts w:hint="eastAsia"/>
-        </w:rPr>
-        <w:t xml:space="preserve">화이트 박스 테스트는 기본 경로는 무조건 최대 </w:t>
-      </w:r>
-      <w:proofErr w:type="gramStart"/>
-      <w:r>
-        <w:rPr>
-          <w:rFonts w:hint="eastAsia"/>
-        </w:rPr>
-        <w:t>한번만</w:t>
-      </w:r>
-      <w:proofErr w:type="gramEnd"/>
-      <w:r>
-        <w:rPr>
-          <w:rFonts w:hint="eastAsia"/>
-        </w:rPr>
+    </w:p>
+    <w:p>
+      <w:r>
+        <w:rPr>
+          <w:rFonts w:hint="eastAsia"/>
+        </w:rPr>
+        <w:t xml:space="preserve">릴레이션 </w:t>
+      </w:r>
+      <w:r>
+        <w:t xml:space="preserve">= </w:t>
+      </w:r>
+      <w:r>
+        <w:rPr>
+          <w:rFonts w:hint="eastAsia"/>
+        </w:rPr>
+        <w:t>테이블,</w:t>
+      </w:r>
+      <w:r>
         <w:t xml:space="preserve"> </w:t>
       </w:r>
-      <w:proofErr w:type="spellStart"/>
-      <w:r>
-        <w:rPr>
-          <w:rFonts w:hint="eastAsia"/>
-        </w:rPr>
-        <w:t>지나야한다</w:t>
-      </w:r>
-      <w:proofErr w:type="spellEnd"/>
-      <w:r>
-        <w:rPr>
-          <w:rFonts w:hint="eastAsia"/>
-        </w:rPr>
-        <w:t>.</w:t>
-      </w:r>
-    </w:p>
-    <w:p>
-      <w:r>
-        <w:rPr>
-          <w:rFonts w:hint="eastAsia"/>
-        </w:rPr>
-        <w:t>2</w:t>
-      </w:r>
-      <w:r>
-        <w:t xml:space="preserve">6. cyclomatic = Edge = Node +2 </w:t>
-      </w:r>
-      <w:r>
-        <w:sym w:font="Wingdings" w:char="F0E8"/>
-      </w:r>
-      <w:r>
-        <w:t xml:space="preserve"> 6 – 4 + 2</w:t>
-      </w:r>
-      <w:r>
-        <w:rPr>
-          <w:rFonts w:hint="eastAsia"/>
-        </w:rPr>
-        <w:t xml:space="preserve"> </w:t>
-      </w:r>
-      <w:r>
-        <w:t>=2</w:t>
-      </w:r>
-    </w:p>
-    <w:p>
-      <w:r>
-        <w:rPr>
-          <w:rFonts w:hint="eastAsia"/>
-        </w:rPr>
-        <w:t>2</w:t>
-      </w:r>
-      <w:r>
-        <w:t>7. 1</w:t>
-      </w:r>
-      <w:r>
-        <w:rPr>
-          <w:rFonts w:hint="eastAsia"/>
-        </w:rPr>
-        <w:t xml:space="preserve">회전이라는 말은 딱 </w:t>
-      </w:r>
-      <w:proofErr w:type="gramStart"/>
-      <w:r>
-        <w:rPr>
-          <w:rFonts w:hint="eastAsia"/>
-        </w:rPr>
-        <w:t>한번</w:t>
-      </w:r>
-      <w:proofErr w:type="gramEnd"/>
-      <w:r>
-        <w:rPr>
-          <w:rFonts w:hint="eastAsia"/>
-        </w:rPr>
-        <w:t xml:space="preserve"> 비교를 했을 때를 말한다.</w:t>
-      </w:r>
-    </w:p>
-    <w:p>
-      <w:r>
-        <w:rPr>
-          <w:rFonts w:hint="eastAsia"/>
-        </w:rPr>
-        <w:t>3</w:t>
-      </w:r>
-      <w:r>
-        <w:t xml:space="preserve">7. </w:t>
-      </w:r>
-      <w:r>
-        <w:rPr>
-          <w:rFonts w:hint="eastAsia"/>
-        </w:rPr>
-        <w:t xml:space="preserve">이진 탐색 트리는 가장 최악일 때 </w:t>
-      </w:r>
-      <w:r>
-        <w:t>O(N)</w:t>
-      </w:r>
-    </w:p>
-    <w:p>
-      <w:r>
-        <w:rPr>
-          <w:rFonts w:hint="eastAsia"/>
-        </w:rPr>
-        <w:t>5</w:t>
-      </w:r>
-      <w:r>
-        <w:t xml:space="preserve">4. </w:t>
-      </w:r>
-      <w:r>
-        <w:rPr>
-          <w:rFonts w:hint="eastAsia"/>
-        </w:rPr>
-        <w:t>릴레이션의 논리적인 구조를 정의한 것은 릴레이션 스키마이다.</w:t>
-      </w:r>
-      <w:r>
-        <w:t xml:space="preserve"> </w:t>
-      </w:r>
-    </w:p>
-    <w:p>
-      <w:r>
-        <w:rPr>
-          <w:rFonts w:hint="eastAsia"/>
-        </w:rPr>
-        <w:t xml:space="preserve">릴레이션 </w:t>
-      </w:r>
-      <w:r>
-        <w:t xml:space="preserve">= </w:t>
-      </w:r>
-      <w:r>
-        <w:rPr>
-          <w:rFonts w:hint="eastAsia"/>
-        </w:rPr>
-        <w:t>테이블,</w:t>
-      </w:r>
-      <w:r>
-        <w:t xml:space="preserve"> </w:t>
-      </w:r>
-      <w:proofErr w:type="spellStart"/>
-      <w:r>
-        <w:rPr>
-          <w:rFonts w:hint="eastAsia"/>
-        </w:rPr>
-        <w:t>튜플</w:t>
-      </w:r>
-      <w:proofErr w:type="spellEnd"/>
-      <w:r>
-        <w:rPr>
-          <w:rFonts w:hint="eastAsia"/>
-        </w:rPr>
-        <w:t xml:space="preserve"> </w:t>
+      <w:r>
+        <w:rPr>
+          <w:rFonts w:hint="eastAsia"/>
+        </w:rPr>
+        <w:t xml:space="preserve">튜플 </w:t>
       </w:r>
       <w:r>
         <w:t xml:space="preserve">= </w:t>
@@ -470,18 +357,521 @@
         <w:t>()</w:t>
       </w:r>
       <w:r>
+        <w:t xml:space="preserve"> SET</w:t>
+      </w:r>
+      <w:r>
+        <w:t>()</w:t>
+      </w:r>
+    </w:p>
+    <w:p>
+      <w:r>
+        <w:rPr>
+          <w:rFonts w:hint="eastAsia"/>
+        </w:rPr>
+        <w:t>5</w:t>
+      </w:r>
+      <w:r>
+        <w:t xml:space="preserve">9. </w:t>
+      </w:r>
+      <w:r>
+        <w:rPr>
+          <w:rFonts w:hint="eastAsia"/>
+        </w:rPr>
+        <w:t xml:space="preserve">스키마는 애트리뷰트의 집합 </w:t>
+      </w:r>
+      <w:r>
+        <w:t xml:space="preserve">= </w:t>
+      </w:r>
+      <w:r>
+        <w:rPr>
+          <w:rFonts w:hint="eastAsia"/>
+        </w:rPr>
+        <w:t>열</w:t>
+      </w:r>
+    </w:p>
+    <w:p>
+      <w:r>
+        <w:rPr>
+          <w:rFonts w:hint="eastAsia"/>
+        </w:rPr>
+        <w:t>인스턴스</w:t>
+      </w:r>
+      <w:r>
+        <w:t xml:space="preserve">: </w:t>
+      </w:r>
+      <w:r>
+        <w:rPr>
+          <w:rFonts w:hint="eastAsia"/>
+        </w:rPr>
+        <w:t>튜플의 집합</w:t>
+      </w:r>
+      <w:r>
+        <w:t xml:space="preserve"> = </w:t>
+      </w:r>
+      <w:r>
+        <w:rPr>
+          <w:rFonts w:hint="eastAsia"/>
+        </w:rPr>
+        <w:t xml:space="preserve">행 </w:t>
+      </w:r>
+    </w:p>
+    <w:p>
+      <w:r>
+        <w:rPr>
+          <w:rFonts w:hint="eastAsia"/>
+        </w:rPr>
+        <w:t xml:space="preserve">속성의 개수 </w:t>
+      </w:r>
+      <w:r>
+        <w:t xml:space="preserve">= </w:t>
+      </w:r>
+      <w:r>
+        <w:rPr>
+          <w:rFonts w:hint="eastAsia"/>
+        </w:rPr>
+        <w:t>차수</w:t>
+      </w:r>
+    </w:p>
+    <w:p>
+      <w:r>
+        <w:rPr>
+          <w:rFonts w:hint="eastAsia"/>
+        </w:rPr>
+        <w:t>튜플의 개수 카디날리티</w:t>
+      </w:r>
+    </w:p>
+    <w:p>
+      <w:r>
+        <w:rPr>
+          <w:rFonts w:hint="eastAsia"/>
+        </w:rPr>
+        <w:t>6</w:t>
+      </w:r>
+      <w:r>
+        <w:t xml:space="preserve">1. </w:t>
+      </w:r>
+      <w:r>
+        <w:rPr>
+          <w:rFonts w:hint="eastAsia"/>
+        </w:rPr>
+        <w:t>우논시절교순기</w:t>
+      </w:r>
+    </w:p>
+    <w:p>
+      <w:r>
+        <w:rPr>
+          <w:rFonts w:hint="eastAsia"/>
+        </w:rPr>
+        <w:t>6</w:t>
+      </w:r>
+      <w:r>
+        <w:t xml:space="preserve">6. </w:t>
+      </w:r>
+      <w:r>
+        <w:rPr>
+          <w:rFonts w:hint="eastAsia"/>
+        </w:rPr>
+        <w:t>교착상태는 상호 배제,</w:t>
+      </w:r>
+      <w:r>
         <w:t xml:space="preserve"> </w:t>
       </w:r>
-      <w:proofErr w:type="gramStart"/>
-      <w:r>
-        <w:t>SET</w:t>
-      </w:r>
-      <w:r>
-        <w:t>(</w:t>
-      </w:r>
-      <w:proofErr w:type="gramEnd"/>
-      <w:r>
-        <w:t>)</w:t>
+      <w:r>
+        <w:rPr>
+          <w:rFonts w:hint="eastAsia"/>
+        </w:rPr>
+        <w:t>점유와 대기,</w:t>
+      </w:r>
+      <w:r>
+        <w:t xml:space="preserve"> </w:t>
+      </w:r>
+      <w:r>
+        <w:rPr>
+          <w:rFonts w:hint="eastAsia"/>
+        </w:rPr>
+        <w:t>비선점,</w:t>
+      </w:r>
+      <w:r>
+        <w:t xml:space="preserve"> </w:t>
+      </w:r>
+      <w:r>
+        <w:rPr>
+          <w:rFonts w:hint="eastAsia"/>
+        </w:rPr>
+        <w:t>환형대기</w:t>
+      </w:r>
+    </w:p>
+    <w:p>
+      <w:r>
+        <w:rPr>
+          <w:rFonts w:hint="eastAsia"/>
+        </w:rPr>
+        <w:t>8</w:t>
+      </w:r>
+      <w:r>
+        <w:t xml:space="preserve">0. </w:t>
+      </w:r>
+      <w:r>
+        <w:rPr>
+          <w:rFonts w:hint="eastAsia"/>
+        </w:rPr>
+        <w:t>파일 디스크립터는 시스템에서 관리하므로 사용자는 직접 참조할 수 없다.</w:t>
+      </w:r>
+    </w:p>
+    <w:p>
+      <w:r>
+        <w:rPr>
+          <w:rFonts w:hint="eastAsia"/>
+        </w:rPr>
+        <w:t>8</w:t>
+      </w:r>
+      <w:r>
+        <w:t xml:space="preserve">3. </w:t>
+      </w:r>
+      <w:r>
+        <w:rPr>
+          <w:rFonts w:hint="eastAsia"/>
+        </w:rPr>
+        <w:t>C</w:t>
+      </w:r>
+      <w:r>
+        <w:t xml:space="preserve">omponent Based Development </w:t>
+      </w:r>
+      <w:r>
+        <w:rPr>
+          <w:rFonts w:hint="eastAsia"/>
+        </w:rPr>
+        <w:t xml:space="preserve">는 컴포넌트를 조합 </w:t>
+      </w:r>
+    </w:p>
+    <w:p>
+      <w:r>
+        <w:rPr>
+          <w:rFonts w:hint="eastAsia"/>
+        </w:rPr>
+        <w:t xml:space="preserve">요구파악 </w:t>
+      </w:r>
+      <w:r>
+        <w:t xml:space="preserve">-&gt; </w:t>
+      </w:r>
+      <w:r>
+        <w:rPr>
+          <w:rFonts w:hint="eastAsia"/>
+        </w:rPr>
+        <w:t xml:space="preserve">분석 </w:t>
+      </w:r>
+      <w:r>
+        <w:t xml:space="preserve">-&gt; </w:t>
+      </w:r>
+      <w:r>
+        <w:rPr>
+          <w:rFonts w:hint="eastAsia"/>
+        </w:rPr>
+        <w:t xml:space="preserve">구현 </w:t>
+      </w:r>
+      <w:r>
+        <w:t xml:space="preserve">-&gt; </w:t>
+      </w:r>
+      <w:r>
+        <w:rPr>
+          <w:rFonts w:hint="eastAsia"/>
+        </w:rPr>
+        <w:t xml:space="preserve">테스트 </w:t>
+      </w:r>
+    </w:p>
+    <w:p/>
+    <w:p/>
+    <w:p>
+      <w:pPr>
+        <w:pBdr>
+          <w:bottom w:val="single" w:sz="6" w:space="1" w:color="auto"/>
+        </w:pBdr>
+      </w:pPr>
+      <w:r>
+        <w:rPr>
+          <w:rFonts w:hint="eastAsia"/>
+        </w:rPr>
+        <w:lastRenderedPageBreak/>
+        <w:t xml:space="preserve">인공지능 </w:t>
+      </w:r>
+      <w:r>
+        <w:t>3</w:t>
+      </w:r>
+      <w:r>
+        <w:rPr>
+          <w:rFonts w:hint="eastAsia"/>
+        </w:rPr>
+        <w:t>회 오답</w:t>
+      </w:r>
+    </w:p>
+    <w:p>
+      <w:r>
+        <w:rPr>
+          <w:rFonts w:hint="eastAsia"/>
+        </w:rPr>
+        <w:t>6</w:t>
+      </w:r>
+      <w:r>
+        <w:t xml:space="preserve">. </w:t>
+      </w:r>
+      <w:r>
+        <w:rPr>
+          <w:rFonts w:hint="eastAsia"/>
+        </w:rPr>
+        <w:t>파이프 필터 형태의 소프트웨어 아키텍처</w:t>
+      </w:r>
+    </w:p>
+    <w:p>
+      <w:r>
+        <w:t xml:space="preserve">- </w:t>
+      </w:r>
+      <w:r>
+        <w:rPr>
+          <w:rFonts w:hint="eastAsia"/>
+        </w:rPr>
+        <w:t>레이어 패턴</w:t>
+      </w:r>
+      <w:r>
+        <w:t xml:space="preserve">: </w:t>
+      </w:r>
+      <w:r>
+        <w:rPr>
+          <w:rFonts w:hint="eastAsia"/>
+        </w:rPr>
+        <w:t>시스템을 계층으로 구분하여 구성</w:t>
+      </w:r>
+    </w:p>
+    <w:p>
+      <w:r>
+        <w:t xml:space="preserve">- </w:t>
+      </w:r>
+      <w:r>
+        <w:rPr>
+          <w:rFonts w:hint="eastAsia"/>
+        </w:rPr>
+        <w:t>클라이언트</w:t>
+      </w:r>
+      <w:r>
+        <w:t>-</w:t>
+      </w:r>
+      <w:r>
+        <w:rPr>
+          <w:rFonts w:hint="eastAsia"/>
+        </w:rPr>
+        <w:t>서버</w:t>
+      </w:r>
+      <w:r>
+        <w:t xml:space="preserve">: </w:t>
+      </w:r>
+      <w:r>
+        <w:rPr>
+          <w:rFonts w:hint="eastAsia"/>
+        </w:rPr>
+        <w:t>하나의 서버와 다수의</w:t>
+      </w:r>
+      <w:r>
+        <w:t xml:space="preserve"> </w:t>
+      </w:r>
+      <w:r>
+        <w:rPr>
+          <w:rFonts w:hint="eastAsia"/>
+        </w:rPr>
+        <w:t>클라이언트 컴포넌트로 구성</w:t>
+      </w:r>
+    </w:p>
+    <w:p>
+      <w:r>
+        <w:rPr>
+          <w:rFonts w:hint="eastAsia"/>
+        </w:rPr>
+        <w:t>-</w:t>
+      </w:r>
+      <w:r>
+        <w:t xml:space="preserve"> </w:t>
+      </w:r>
+      <w:r>
+        <w:rPr>
+          <w:rFonts w:hint="eastAsia"/>
+        </w:rPr>
+        <w:t>파이프-필터:</w:t>
+      </w:r>
+      <w:r>
+        <w:t xml:space="preserve"> </w:t>
+      </w:r>
+      <w:r>
+        <w:rPr>
+          <w:rFonts w:hint="eastAsia"/>
+        </w:rPr>
+        <w:t xml:space="preserve">데이터 스트림 절차의 각 단계를 필터 컴포넌트로 캡슐화 하여 파이프를 통해 데이터 전송 </w:t>
+      </w:r>
+    </w:p>
+    <w:p>
+      <w:r>
+        <w:t xml:space="preserve">- </w:t>
+      </w:r>
+      <w:r>
+        <w:rPr>
+          <w:rFonts w:hint="eastAsia"/>
+        </w:rPr>
+        <w:t>모델-뷰-컨트롤러</w:t>
+      </w:r>
+      <w:r>
+        <w:t xml:space="preserve">: </w:t>
+      </w:r>
+      <w:r>
+        <w:rPr>
+          <w:rFonts w:hint="eastAsia"/>
+        </w:rPr>
+        <w:t xml:space="preserve">서브시스템을 </w:t>
+      </w:r>
+      <w:r>
+        <w:t>3</w:t>
+      </w:r>
+      <w:r>
+        <w:rPr>
+          <w:rFonts w:hint="eastAsia"/>
+        </w:rPr>
+        <w:t>개의 부분으로 구조화</w:t>
+      </w:r>
+    </w:p>
+    <w:p>
+      <w:r>
+        <w:rPr>
+          <w:rFonts w:hint="eastAsia"/>
+        </w:rPr>
+        <w:t>1</w:t>
+      </w:r>
+      <w:r>
+        <w:t xml:space="preserve">1. </w:t>
+      </w:r>
+      <w:r>
+        <w:rPr>
+          <w:rFonts w:hint="eastAsia"/>
+        </w:rPr>
+        <w:t>협약에 의한 설계</w:t>
+      </w:r>
+      <w:r>
+        <w:t xml:space="preserve">/ </w:t>
+      </w:r>
+      <w:r>
+        <w:rPr>
+          <w:rFonts w:hint="eastAsia"/>
+        </w:rPr>
+        <w:t>선행조건</w:t>
+      </w:r>
+      <w:r>
+        <w:t xml:space="preserve">, </w:t>
+      </w:r>
+      <w:r>
+        <w:rPr>
+          <w:rFonts w:hint="eastAsia"/>
+        </w:rPr>
+        <w:t>결과조건,</w:t>
+      </w:r>
+      <w:r>
+        <w:t xml:space="preserve"> </w:t>
+      </w:r>
+      <w:r>
+        <w:rPr>
+          <w:rFonts w:hint="eastAsia"/>
+        </w:rPr>
+        <w:t>불변조건</w:t>
+      </w:r>
+    </w:p>
+    <w:p>
+      <w:r>
+        <w:rPr>
+          <w:rFonts w:hint="eastAsia"/>
+        </w:rPr>
+        <w:t>1</w:t>
+      </w:r>
+      <w:r>
+        <w:t xml:space="preserve">3. </w:t>
+      </w:r>
+      <w:r>
+        <w:rPr>
+          <w:rFonts w:hint="eastAsia"/>
+        </w:rPr>
+        <w:t>디자인 패턴</w:t>
+      </w:r>
+      <w:r>
+        <w:t xml:space="preserve">- </w:t>
+      </w:r>
+      <w:r>
+        <w:rPr>
+          <w:rFonts w:hint="eastAsia"/>
+        </w:rPr>
+        <w:t>생성</w:t>
+      </w:r>
+      <w:r>
+        <w:t xml:space="preserve"> </w:t>
+      </w:r>
+      <w:r>
+        <w:rPr>
+          <w:rFonts w:hint="eastAsia"/>
+        </w:rPr>
+        <w:t>추빌팩프싱</w:t>
+      </w:r>
+    </w:p>
+    <w:p>
+      <w:r>
+        <w:rPr>
+          <w:rFonts w:hint="eastAsia"/>
+        </w:rPr>
+        <w:t xml:space="preserve">구조 어브컴데퍼플프 </w:t>
+      </w:r>
+      <w:r>
+        <w:rPr>
+          <w:rFonts w:hint="eastAsia"/>
+        </w:rPr>
+        <w:t>s</w:t>
+      </w:r>
+      <w:r>
+        <w:t>tragey</w:t>
+      </w:r>
+      <w:r>
+        <w:rPr>
+          <w:rFonts w:hint="eastAsia"/>
+        </w:rPr>
+        <w:t>는 행위임</w:t>
+      </w:r>
+    </w:p>
+    <w:p>
+      <w:r>
+        <w:rPr>
+          <w:rFonts w:hint="eastAsia"/>
+        </w:rPr>
+        <w:t>2</w:t>
+      </w:r>
+      <w:r>
+        <w:t xml:space="preserve">8. </w:t>
+      </w:r>
+      <w:r>
+        <w:rPr>
+          <w:rFonts w:hint="eastAsia"/>
+        </w:rPr>
+        <w:t>콘텐츠 분배자,</w:t>
+      </w:r>
+      <w:r>
+        <w:t xml:space="preserve"> </w:t>
+      </w:r>
+      <w:r>
+        <w:rPr>
+          <w:rFonts w:hint="eastAsia"/>
+        </w:rPr>
+        <w:t>패키저,</w:t>
+      </w:r>
+      <w:r>
+        <w:t xml:space="preserve"> </w:t>
+      </w:r>
+      <w:r>
+        <w:rPr>
+          <w:rFonts w:hint="eastAsia"/>
+        </w:rPr>
+        <w:t xml:space="preserve">클리어링하우스 </w:t>
+      </w:r>
+      <w:r>
+        <w:t>DRM</w:t>
       </w:r>
     </w:p>
     <w:p>
@@ -492,147 +882,582 @@
         <w:t>5</w:t>
       </w:r>
       <w:r>
+        <w:t>0.</w:t>
+      </w:r>
+      <w:r>
+        <w:rPr>
+          <w:rFonts w:hint="eastAsia"/>
+        </w:rPr>
+        <w:t>셀렉트는 릴레이션에서 조건을 만족하는 튜플 반환</w:t>
+      </w:r>
+    </w:p>
+    <w:p>
+      <w:r>
+        <w:rPr>
+          <w:rFonts w:hint="eastAsia"/>
+        </w:rPr>
+        <w:t>프로젝트는 릴레이션에서 주어진 속성들의 값으로만 구성된 튜플 반환</w:t>
+      </w:r>
+    </w:p>
+    <w:p>
+      <w:r>
+        <w:rPr>
+          <w:rFonts w:hint="eastAsia"/>
+        </w:rPr>
+        <w:t>조인</w:t>
+      </w:r>
+      <w:r>
+        <w:t xml:space="preserve">&gt;&lt; </w:t>
+      </w:r>
+      <w:r>
+        <w:rPr>
+          <w:rFonts w:hint="eastAsia"/>
+        </w:rPr>
+        <w:t>공통 속성을 이용해 두개의 릴레이션 튜플들을 연결해 이어 만들어진 튜플 반환</w:t>
+      </w:r>
+    </w:p>
+    <w:p>
+      <w:r>
+        <w:rPr>
+          <w:rFonts w:hint="eastAsia"/>
+        </w:rPr>
+        <w:t xml:space="preserve">디비전 모든 튜플과 관련있는 </w:t>
+      </w:r>
+      <w:r>
+        <w:t>R</w:t>
+      </w:r>
+      <w:r>
+        <w:rPr>
+          <w:rFonts w:hint="eastAsia"/>
+        </w:rPr>
+        <w:t>반환</w:t>
+      </w:r>
+    </w:p>
+    <w:p>
+      <w:pPr>
+        <w:pBdr>
+          <w:bottom w:val="single" w:sz="6" w:space="1" w:color="auto"/>
+        </w:pBdr>
+      </w:pPr>
+      <w:r>
+        <w:rPr>
+          <w:rFonts w:hint="eastAsia"/>
+        </w:rPr>
+        <w:t>5</w:t>
+      </w:r>
+      <w:r>
+        <w:t xml:space="preserve">1. </w:t>
+      </w:r>
+      <w:r>
+        <w:rPr>
+          <w:rFonts w:hint="eastAsia"/>
+        </w:rPr>
+        <w:t>우논시절교순기</w:t>
+      </w:r>
+    </w:p>
+    <w:p>
+      <w:r>
+        <w:rPr>
+          <w:rFonts w:hint="eastAsia"/>
+        </w:rPr>
+        <w:t xml:space="preserve">인공 지능 </w:t>
+      </w:r>
+      <w:r>
+        <w:t>4</w:t>
+      </w:r>
+      <w:r>
+        <w:rPr>
+          <w:rFonts w:hint="eastAsia"/>
+        </w:rPr>
+        <w:t>회 오답</w:t>
+      </w:r>
+    </w:p>
+    <w:p/>
+    <w:p>
+      <w:r>
+        <w:rPr>
+          <w:rFonts w:hint="eastAsia"/>
+        </w:rPr>
+        <w:t>2</w:t>
+      </w:r>
+      <w:r>
+        <w:t xml:space="preserve">. </w:t>
+      </w:r>
+      <w:r>
+        <w:rPr>
+          <w:rFonts w:hint="eastAsia"/>
+        </w:rPr>
+        <w:t>유스케이스는 시스템이 액터에게 제공해야 하는 기능,</w:t>
+      </w:r>
+      <w:r>
+        <w:t xml:space="preserve"> </w:t>
+      </w:r>
+      <w:r>
+        <w:rPr>
+          <w:rFonts w:hint="eastAsia"/>
+        </w:rPr>
+        <w:t>시스템의 요구사항이자 기능</w:t>
+      </w:r>
+    </w:p>
+    <w:p>
+      <w:r>
+        <w:rPr>
+          <w:rFonts w:hint="eastAsia"/>
+        </w:rPr>
+        <w:t xml:space="preserve">액터는 시스템과 상호작용하는 모든 외부 요소 </w:t>
+      </w:r>
+    </w:p>
+    <w:p>
+      <w:r>
+        <w:rPr>
+          <w:rFonts w:hint="eastAsia"/>
+        </w:rPr>
+        <w:t>사용자 액터: 기능을 요구하는 대상이나 시스템의 수행결과를 통보 받는 사용자 혹은 기능을 사용하게 될 대상</w:t>
+      </w:r>
+    </w:p>
+    <w:p>
+      <w:r>
+        <w:rPr>
+          <w:rFonts w:hint="eastAsia"/>
+        </w:rPr>
+        <w:t>시스템 액터:</w:t>
+      </w:r>
+      <w:r>
+        <w:t xml:space="preserve"> </w:t>
+      </w:r>
+      <w:r>
+        <w:rPr>
+          <w:rFonts w:hint="eastAsia"/>
+        </w:rPr>
+        <w:t>사용자 액터가 사용한 유스케이스를 처리해주는 외부 시스템</w:t>
+      </w:r>
+    </w:p>
+    <w:p>
+      <w:r>
+        <w:rPr>
+          <w:rFonts w:hint="eastAsia"/>
+        </w:rPr>
+        <w:t>2</w:t>
+      </w:r>
+      <w:r>
+        <w:t xml:space="preserve">4. xUint </w:t>
+      </w:r>
+      <w:r>
+        <w:rPr>
+          <w:rFonts w:hint="eastAsia"/>
+        </w:rPr>
+        <w:t>다양한 언어를 지원하는 단위 테스트</w:t>
+      </w:r>
+    </w:p>
+    <w:p>
+      <w:r>
+        <w:rPr>
+          <w:rFonts w:hint="eastAsia"/>
+        </w:rPr>
+        <w:t>S</w:t>
+      </w:r>
+      <w:r>
+        <w:t xml:space="preserve">TAF: </w:t>
+      </w:r>
+      <w:r>
+        <w:rPr>
+          <w:rFonts w:hint="eastAsia"/>
+        </w:rPr>
+        <w:t>서비스 호출 및 컴포넌트 재사용 환경 지원</w:t>
+      </w:r>
+    </w:p>
+    <w:p>
+      <w:r>
+        <w:rPr>
+          <w:rFonts w:hint="eastAsia"/>
+        </w:rPr>
+        <w:t>F</w:t>
+      </w:r>
+      <w:r>
+        <w:t xml:space="preserve">itNesse: </w:t>
+      </w:r>
+      <w:r>
+        <w:rPr>
+          <w:rFonts w:hint="eastAsia"/>
+        </w:rPr>
+        <w:t>웹 기반 테스트 케이스 설계</w:t>
+      </w:r>
+    </w:p>
+    <w:p>
+      <w:r>
+        <w:rPr>
+          <w:rFonts w:hint="eastAsia"/>
+        </w:rPr>
+        <w:lastRenderedPageBreak/>
+        <w:t>N</w:t>
+      </w:r>
+      <w:r>
+        <w:t>TAF</w:t>
+      </w:r>
+      <w:r>
+        <w:rPr>
+          <w:rFonts w:hint="eastAsia"/>
+        </w:rPr>
+        <w:t>는 S</w:t>
+      </w:r>
+      <w:r>
+        <w:t>TAF</w:t>
+      </w:r>
+      <w:r>
+        <w:rPr>
+          <w:rFonts w:hint="eastAsia"/>
+        </w:rPr>
+        <w:t xml:space="preserve">와 </w:t>
+      </w:r>
+      <w:r>
+        <w:t xml:space="preserve">FitNesse </w:t>
+      </w:r>
+      <w:r>
+        <w:rPr>
+          <w:rFonts w:hint="eastAsia"/>
+        </w:rPr>
+        <w:t xml:space="preserve">합친거 </w:t>
+      </w:r>
+      <w:r>
+        <w:t>(N -&gt; and)</w:t>
+      </w:r>
+    </w:p>
+    <w:p>
+      <w:r>
+        <w:rPr>
+          <w:rFonts w:hint="eastAsia"/>
+        </w:rPr>
+        <w:t>7</w:t>
+      </w:r>
+      <w:r>
+        <w:t xml:space="preserve">2. </w:t>
+      </w:r>
+      <w:r>
+        <w:rPr>
+          <w:rFonts w:hint="eastAsia"/>
+        </w:rPr>
+        <w:t>A</w:t>
+      </w:r>
+      <w:r>
+        <w:t>= 65 , a= 97</w:t>
+      </w:r>
+    </w:p>
+    <w:p>
+      <w:r>
+        <w:rPr>
+          <w:rFonts w:hint="eastAsia"/>
+        </w:rPr>
+        <w:t>7</w:t>
+      </w:r>
+      <w:r>
+        <w:t xml:space="preserve">6. </w:t>
+      </w:r>
+      <w:r>
+        <w:rPr>
+          <w:rFonts w:hint="eastAsia"/>
+        </w:rPr>
+        <w:t>오류 제어는 데이터링크 계층</w:t>
+      </w:r>
+    </w:p>
+    <w:p>
+      <w:pPr>
+        <w:pBdr>
+          <w:bottom w:val="single" w:sz="6" w:space="1" w:color="auto"/>
+        </w:pBdr>
+      </w:pPr>
+      <w:r>
+        <w:t>84. BLP -&gt;&gt; B</w:t>
+      </w:r>
+      <w:r>
+        <w:rPr>
+          <w:rFonts w:hint="eastAsia"/>
+        </w:rPr>
+        <w:t>밀 기밀성 무델/</w:t>
+      </w:r>
+      <w:r>
+        <w:t xml:space="preserve">/ </w:t>
+      </w:r>
+      <w:r>
+        <w:rPr>
+          <w:rFonts w:hint="eastAsia"/>
+        </w:rPr>
+        <w:t>I</w:t>
+      </w:r>
+      <w:r>
+        <w:t>ntegrity</w:t>
+      </w:r>
+      <w:r>
+        <w:sym w:font="Wingdings" w:char="F0E0"/>
+      </w:r>
+      <w:r>
+        <w:t xml:space="preserve"> </w:t>
+      </w:r>
+      <w:r>
+        <w:rPr>
+          <w:rFonts w:hint="eastAsia"/>
+        </w:rPr>
+        <w:t xml:space="preserve">무결성 </w:t>
+      </w:r>
+      <w:r>
+        <w:t xml:space="preserve">// Chinese wall -&gt; </w:t>
+      </w:r>
+      <w:r>
+        <w:rPr>
+          <w:rFonts w:hint="eastAsia"/>
+        </w:rPr>
+        <w:t xml:space="preserve">벽은 부딪히면 아픔 충돌 </w:t>
+      </w:r>
+      <w:r>
+        <w:t>x</w:t>
+      </w:r>
+    </w:p>
+    <w:p>
+      <w:r>
+        <w:t xml:space="preserve">13. </w:t>
+      </w:r>
+      <w:r>
+        <w:rPr>
+          <w:rFonts w:hint="eastAsia"/>
+        </w:rPr>
+        <w:t>설계 명세서 작성은 요구사항 명세에서 가능</w:t>
+      </w:r>
+    </w:p>
+    <w:p>
+      <w:r>
+        <w:rPr>
+          <w:rFonts w:hint="eastAsia"/>
+        </w:rPr>
+        <w:t>1</w:t>
+      </w:r>
+      <w:r>
+        <w:t xml:space="preserve">6. </w:t>
+      </w:r>
+      <w:r>
+        <w:rPr>
+          <w:rFonts w:hint="eastAsia"/>
+        </w:rPr>
+        <w:t>시퀀스 다이어그램은 동적 다이어 그램</w:t>
+      </w:r>
+    </w:p>
+    <w:p>
+      <w:r>
+        <w:rPr>
+          <w:rFonts w:hint="eastAsia"/>
+        </w:rPr>
+        <w:t>2</w:t>
+      </w:r>
+      <w:r>
         <w:t xml:space="preserve">9. </w:t>
       </w:r>
       <w:r>
         <w:rPr>
           <w:rFonts w:hint="eastAsia"/>
         </w:rPr>
-        <w:t xml:space="preserve">스키마는 </w:t>
-      </w:r>
-      <w:proofErr w:type="spellStart"/>
-      <w:r>
-        <w:rPr>
-          <w:rFonts w:hint="eastAsia"/>
-        </w:rPr>
-        <w:t>애트리뷰트의</w:t>
-      </w:r>
-      <w:proofErr w:type="spellEnd"/>
-      <w:r>
-        <w:rPr>
-          <w:rFonts w:hint="eastAsia"/>
-        </w:rPr>
-        <w:t xml:space="preserve"> 집합 </w:t>
-      </w:r>
-      <w:r>
-        <w:t xml:space="preserve">= </w:t>
-      </w:r>
-      <w:r>
-        <w:rPr>
-          <w:rFonts w:hint="eastAsia"/>
-        </w:rPr>
-        <w:t>열</w:t>
-      </w:r>
-    </w:p>
-    <w:p>
-      <w:r>
-        <w:rPr>
-          <w:rFonts w:hint="eastAsia"/>
-        </w:rPr>
-        <w:t>인스턴스</w:t>
+        <w:t>분산 저장소 방식</w:t>
       </w:r>
       <w:r>
         <w:t xml:space="preserve">: </w:t>
       </w:r>
-      <w:proofErr w:type="spellStart"/>
-      <w:r>
-        <w:rPr>
-          <w:rFonts w:hint="eastAsia"/>
-        </w:rPr>
-        <w:t>튜플의</w:t>
-      </w:r>
-      <w:proofErr w:type="spellEnd"/>
-      <w:r>
-        <w:rPr>
-          <w:rFonts w:hint="eastAsia"/>
-        </w:rPr>
-        <w:t xml:space="preserve"> 집합</w:t>
-      </w:r>
-      <w:r>
-        <w:t xml:space="preserve"> = </w:t>
-      </w:r>
-      <w:r>
-        <w:rPr>
-          <w:rFonts w:hint="eastAsia"/>
-        </w:rPr>
-        <w:t xml:space="preserve">행 </w:t>
-      </w:r>
-    </w:p>
-    <w:p>
-      <w:r>
-        <w:rPr>
-          <w:rFonts w:hint="eastAsia"/>
-        </w:rPr>
-        <w:t xml:space="preserve">속성의 개수 </w:t>
-      </w:r>
-      <w:r>
-        <w:t xml:space="preserve">= </w:t>
-      </w:r>
-      <w:r>
-        <w:rPr>
-          <w:rFonts w:hint="eastAsia"/>
-        </w:rPr>
-        <w:t>차수</w:t>
-      </w:r>
-    </w:p>
-    <w:p>
-      <w:proofErr w:type="spellStart"/>
-      <w:r>
-        <w:rPr>
-          <w:rFonts w:hint="eastAsia"/>
-        </w:rPr>
-        <w:t>튜플의</w:t>
-      </w:r>
-      <w:proofErr w:type="spellEnd"/>
-      <w:r>
-        <w:rPr>
-          <w:rFonts w:hint="eastAsia"/>
-        </w:rPr>
-        <w:t xml:space="preserve"> 개수 </w:t>
-      </w:r>
-      <w:proofErr w:type="spellStart"/>
-      <w:r>
-        <w:rPr>
-          <w:rFonts w:hint="eastAsia"/>
-        </w:rPr>
-        <w:t>카디날리티</w:t>
-      </w:r>
-      <w:proofErr w:type="spellEnd"/>
-    </w:p>
-    <w:p>
-      <w:r>
-        <w:rPr>
-          <w:rFonts w:hint="eastAsia"/>
-        </w:rPr>
-        <w:t>6</w:t>
+      <w:r>
+        <w:rPr>
+          <w:rFonts w:hint="eastAsia"/>
+        </w:rPr>
+        <w:t xml:space="preserve">하나의 원격 저장소와 개발자 </w:t>
+      </w:r>
+      <w:r>
+        <w:t>PC</w:t>
+      </w:r>
+      <w:r>
+        <w:rPr>
+          <w:rFonts w:hint="eastAsia"/>
+        </w:rPr>
+        <w:t>의 로컬 저장소에 저장</w:t>
+      </w:r>
+    </w:p>
+    <w:p>
+      <w:r>
+        <w:rPr>
+          <w:rFonts w:hint="eastAsia"/>
+        </w:rPr>
+        <w:t>공유 폴더 방식은 로컬 컴퓨터의 공유 폴더에 저장되어 관리가 된다.</w:t>
+      </w:r>
+    </w:p>
+    <w:p>
+      <w:r>
+        <w:rPr>
+          <w:rFonts w:hint="eastAsia"/>
+        </w:rPr>
+        <w:t>3</w:t>
       </w:r>
       <w:r>
         <w:t xml:space="preserve">1. </w:t>
       </w:r>
-      <w:proofErr w:type="spellStart"/>
-      <w:r>
-        <w:rPr>
-          <w:rFonts w:hint="eastAsia"/>
-        </w:rPr>
-        <w:t>우논시절교순기</w:t>
-      </w:r>
-      <w:proofErr w:type="spellEnd"/>
-    </w:p>
-    <w:p>
-      <w:r>
-        <w:rPr>
-          <w:rFonts w:hint="eastAsia"/>
-        </w:rPr>
-        <w:t>6</w:t>
-      </w:r>
-      <w:r>
-        <w:t xml:space="preserve">6. </w:t>
-      </w:r>
-      <w:r>
-        <w:rPr>
-          <w:rFonts w:hint="eastAsia"/>
-        </w:rPr>
-        <w:t>교착상태는 상호 배제,</w:t>
+      <w:r>
+        <w:rPr>
+          <w:rFonts w:hint="eastAsia"/>
+        </w:rPr>
+        <w:t>버블 정렬은 첫번째 자료와 두번째 자료 를 비교해서 정렬</w:t>
+      </w:r>
+    </w:p>
+    <w:p>
+      <w:r>
+        <w:rPr>
+          <w:rFonts w:hint="eastAsia"/>
+        </w:rPr>
+        <w:t>3</w:t>
+      </w:r>
+      <w:r>
+        <w:t xml:space="preserve">9. </w:t>
+      </w:r>
+      <w:r>
+        <w:rPr>
+          <w:rFonts w:hint="eastAsia"/>
+        </w:rPr>
+        <w:t xml:space="preserve">스터브랑 드라이버는 테스트 수행도구 </w:t>
+      </w:r>
+      <w:r>
+        <w:t xml:space="preserve">// </w:t>
+      </w:r>
+    </w:p>
+    <w:p>
+      <w:r>
+        <w:rPr>
+          <w:rFonts w:hint="eastAsia"/>
+        </w:rPr>
+        <w:t>7</w:t>
+      </w:r>
+      <w:r>
+        <w:t xml:space="preserve">4. FLSM </w:t>
+      </w:r>
+      <w:r>
+        <w:rPr>
+          <w:rFonts w:hint="eastAsia"/>
+        </w:rPr>
+        <w:t xml:space="preserve">는 </w:t>
+      </w:r>
+      <w:r>
+        <w:t xml:space="preserve">/ </w:t>
+      </w:r>
+      <w:r>
+        <w:rPr>
+          <w:rFonts w:hint="eastAsia"/>
+        </w:rPr>
+        <w:t>다음을 잘봐야 한다.</w:t>
+      </w:r>
+      <w:r>
+        <w:t xml:space="preserve"> 24</w:t>
+      </w:r>
+      <w:r>
+        <w:rPr>
+          <w:rFonts w:hint="eastAsia"/>
+        </w:rPr>
+        <w:t xml:space="preserve">면 </w:t>
+      </w:r>
+      <w:r>
+        <w:t xml:space="preserve">255.255.255.0 </w:t>
+      </w:r>
+      <w:r>
+        <w:rPr>
+          <w:rFonts w:hint="eastAsia"/>
+        </w:rPr>
+        <w:t xml:space="preserve">인데 </w:t>
+      </w:r>
+      <w:r>
+        <w:t>C</w:t>
+      </w:r>
+      <w:r>
+        <w:rPr>
+          <w:rFonts w:hint="eastAsia"/>
+        </w:rPr>
+        <w:t xml:space="preserve">클래스로 판명이 되고 네트워크 대역대는 </w:t>
+      </w:r>
+      <w:r>
+        <w:t>200.1.1.0</w:t>
+      </w:r>
+      <w:r>
+        <w:rPr>
+          <w:rFonts w:hint="eastAsia"/>
+        </w:rPr>
+        <w:t>대를 찾는 것</w:t>
+      </w:r>
+    </w:p>
+    <w:p>
+      <w:r>
+        <w:rPr>
+          <w:rFonts w:hint="eastAsia"/>
+        </w:rPr>
+        <w:t>7</w:t>
+      </w:r>
+      <w:r>
+        <w:t>7 C</w:t>
+      </w:r>
+      <w:r>
+        <w:rPr>
+          <w:rFonts w:hint="eastAsia"/>
+        </w:rPr>
+        <w:t>언어 증감연산자</w:t>
+      </w:r>
+      <w:r>
+        <w:t xml:space="preserve">-&gt; </w:t>
+      </w:r>
+      <w:r>
+        <w:rPr>
+          <w:rFonts w:hint="eastAsia"/>
+        </w:rPr>
+        <w:t xml:space="preserve">산술연산자 </w:t>
+      </w:r>
+      <w:r>
+        <w:t xml:space="preserve">*/&amp; </w:t>
+      </w:r>
+      <w:r>
+        <w:rPr>
+          <w:rFonts w:hint="eastAsia"/>
+        </w:rPr>
+        <w:t>-</w:t>
+      </w:r>
+      <w:r>
+        <w:t xml:space="preserve">&gt; </w:t>
+      </w:r>
+      <w:r>
+        <w:rPr>
+          <w:rFonts w:hint="eastAsia"/>
+        </w:rPr>
+        <w:t xml:space="preserve">산술연산자 </w:t>
+      </w:r>
+      <w:r>
+        <w:t xml:space="preserve">+ - </w:t>
+      </w:r>
+      <w:r>
+        <w:rPr>
+          <w:rFonts w:hint="eastAsia"/>
+        </w:rPr>
+        <w:t xml:space="preserve">시프트 연산 관계연산 관계연산 </w:t>
+      </w:r>
+      <w:r>
+        <w:t xml:space="preserve">== != </w:t>
+      </w:r>
+      <w:r>
+        <w:rPr>
+          <w:rFonts w:hint="eastAsia"/>
+        </w:rPr>
+        <w:t xml:space="preserve">비트연산 논리연산 조건 연산 대입연산 </w:t>
+      </w:r>
+    </w:p>
+    <w:p>
+      <w:r>
+        <w:rPr>
+          <w:rFonts w:hint="eastAsia"/>
+        </w:rPr>
+        <w:t>8</w:t>
+      </w:r>
+      <w:r>
+        <w:t xml:space="preserve">5. </w:t>
+      </w:r>
+      <w:r>
+        <w:rPr>
+          <w:rFonts w:hint="eastAsia"/>
+        </w:rPr>
+        <w:t>시스템 및</w:t>
       </w:r>
       <w:r>
         <w:t xml:space="preserve"> </w:t>
@@ -641,101 +1466,112 @@
         <w:rPr>
           <w:rFonts w:hint="eastAsia"/>
         </w:rPr>
-        <w:t>점유와 대기,</w:t>
-      </w:r>
-      <w:r>
-        <w:t xml:space="preserve"> </w:t>
-      </w:r>
-      <w:proofErr w:type="spellStart"/>
-      <w:r>
-        <w:rPr>
-          <w:rFonts w:hint="eastAsia"/>
-        </w:rPr>
-        <w:t>비선점</w:t>
-      </w:r>
-      <w:proofErr w:type="spellEnd"/>
-      <w:r>
-        <w:rPr>
-          <w:rFonts w:hint="eastAsia"/>
-        </w:rPr>
-        <w:t>,</w:t>
-      </w:r>
-      <w:r>
-        <w:t xml:space="preserve"> </w:t>
-      </w:r>
-      <w:r>
-        <w:rPr>
-          <w:rFonts w:hint="eastAsia"/>
-        </w:rPr>
-        <w:t>환형대기</w:t>
-      </w:r>
-    </w:p>
-    <w:p>
-      <w:r>
-        <w:rPr>
-          <w:rFonts w:hint="eastAsia"/>
-        </w:rPr>
+        <w:t xml:space="preserve">네트워크에 대한 제어 방법에 대해선 </w:t>
+      </w:r>
+      <w:r>
+        <w:t>IP</w:t>
+      </w:r>
+      <w:r>
+        <w:rPr>
+          <w:rFonts w:hint="eastAsia"/>
+        </w:rPr>
+        <w:t>와 서비스 포트</w:t>
+      </w:r>
+    </w:p>
+    <w:p>
+      <w:r>
+        <w:rPr>
+          <w:rFonts w:hint="eastAsia"/>
+        </w:rPr>
+        <w:t>네트워크 장비</w:t>
+      </w:r>
+    </w:p>
+    <w:p>
+      <w:r>
+        <w:rPr>
+          <w:rFonts w:hint="eastAsia"/>
+        </w:rPr>
+        <w:t>F</w:t>
+      </w:r>
+      <w:r>
+        <w:t>LSM&lt; 앞 24</w:t>
+      </w:r>
+      <w:r>
+        <w:rPr>
+          <w:rFonts w:hint="eastAsia"/>
+        </w:rPr>
+        <w:t xml:space="preserve">비트가 네트워크 </w:t>
+      </w:r>
+      <w:r>
+        <w:t xml:space="preserve">ip </w:t>
+      </w:r>
+      <w:r>
+        <w:rPr>
+          <w:rFonts w:hint="eastAsia"/>
+        </w:rPr>
+        <w:t xml:space="preserve">뒤 </w:t>
+      </w:r>
+      <w:r>
         <w:t>8</w:t>
       </w:r>
       <w:r>
-        <w:t xml:space="preserve">0. </w:t>
-      </w:r>
-      <w:r>
-        <w:rPr>
-          <w:rFonts w:hint="eastAsia"/>
-        </w:rPr>
-        <w:t xml:space="preserve">파일 </w:t>
-      </w:r>
-      <w:proofErr w:type="spellStart"/>
-      <w:r>
-        <w:rPr>
-          <w:rFonts w:hint="eastAsia"/>
-        </w:rPr>
-        <w:t>디스크립터는</w:t>
-      </w:r>
-      <w:proofErr w:type="spellEnd"/>
-      <w:r>
-        <w:rPr>
-          <w:rFonts w:hint="eastAsia"/>
-        </w:rPr>
-        <w:t xml:space="preserve"> 시스템에서 관리하므로 사용자는 직접 참조할 수 없다.</w:t>
-      </w:r>
-    </w:p>
-    <w:p>
-      <w:r>
-        <w:rPr>
-          <w:rFonts w:hint="eastAsia"/>
-        </w:rPr>
-        <w:t>8</w:t>
-      </w:r>
-      <w:r>
-        <w:t xml:space="preserve">3. </w:t>
-      </w:r>
-      <w:r>
-        <w:rPr>
-          <w:rFonts w:hint="eastAsia"/>
-        </w:rPr>
-        <w:t>C</w:t>
-      </w:r>
-      <w:r>
-        <w:t xml:space="preserve">omponent Based </w:t>
-      </w:r>
-      <w:proofErr w:type="gramStart"/>
-      <w:r>
-        <w:t xml:space="preserve">Development </w:t>
-      </w:r>
-      <w:r>
-        <w:rPr>
-          <w:rFonts w:hint="eastAsia"/>
-        </w:rPr>
-        <w:t>는</w:t>
-      </w:r>
-      <w:proofErr w:type="gramEnd"/>
-      <w:r>
-        <w:rPr>
-          <w:rFonts w:hint="eastAsia"/>
-        </w:rPr>
-        <w:t xml:space="preserve"> 컴포넌트를 조합 </w:t>
+        <w:rPr>
+          <w:rFonts w:hint="eastAsia"/>
+        </w:rPr>
+        <w:t xml:space="preserve">비트가 호스트 </w:t>
+      </w:r>
+      <w:r>
+        <w:t>ip</w:t>
+      </w:r>
+      <w:r>
+        <w:rPr>
+          <w:rFonts w:hint="eastAsia"/>
+        </w:rPr>
+        <w:t>이고</w:t>
+      </w:r>
+    </w:p>
+    <w:p>
+      <w:r>
+        <w:rPr>
+          <w:rFonts w:hint="eastAsia"/>
+        </w:rPr>
+        <w:t xml:space="preserve">4개의 서브넷팅으로 나눴다는건 자리수 앞을 </w:t>
+      </w:r>
+      <w:r>
+        <w:t>4</w:t>
+      </w:r>
+      <w:r>
+        <w:rPr>
+          <w:rFonts w:hint="eastAsia"/>
+        </w:rPr>
+        <w:t xml:space="preserve">개로 나눴다는건데 </w:t>
+      </w:r>
+      <w:r>
+        <w:t xml:space="preserve">00 01 10 11 </w:t>
+      </w:r>
+      <w:r>
+        <w:rPr>
+          <w:rFonts w:hint="eastAsia"/>
+        </w:rPr>
+        <w:t xml:space="preserve">중 </w:t>
+      </w:r>
+      <w:r>
+        <w:t>4</w:t>
+      </w:r>
+      <w:r>
+        <w:rPr>
+          <w:rFonts w:hint="eastAsia"/>
+        </w:rPr>
+        <w:t xml:space="preserve">번째 </w:t>
+      </w:r>
+      <w:r>
+        <w:t xml:space="preserve">11 </w:t>
+      </w:r>
+      <w:r>
+        <w:rPr>
+          <w:rFonts w:hint="eastAsia"/>
+        </w:rPr>
+        <w:t xml:space="preserve">을 선선택한 것이 </w:t>
       </w:r>
     </w:p>
     <w:p>
@@ -748,35 +1584,45 @@
         <w:rPr>
           <w:rFonts w:hint="eastAsia"/>
         </w:rPr>
-        <w:t xml:space="preserve">요구파악 </w:t>
-      </w:r>
-      <w:r>
-        <w:t xml:space="preserve">-&gt; </w:t>
-      </w:r>
-      <w:r>
-        <w:rPr>
-          <w:rFonts w:hint="eastAsia"/>
-        </w:rPr>
-        <w:t xml:space="preserve">분석 </w:t>
-      </w:r>
-      <w:r>
-        <w:t xml:space="preserve">-&gt; </w:t>
-      </w:r>
-      <w:r>
-        <w:rPr>
-          <w:rFonts w:hint="eastAsia"/>
-        </w:rPr>
-        <w:t xml:space="preserve">구현 </w:t>
-      </w:r>
-      <w:r>
-        <w:t xml:space="preserve">-&gt; </w:t>
-      </w:r>
-      <w:r>
-        <w:rPr>
-          <w:rFonts w:hint="eastAsia"/>
-        </w:rPr>
-        <w:t xml:space="preserve">테스트 </w:t>
-      </w:r>
+        <w:t>1</w:t>
+      </w:r>
+      <w:r>
+        <w:t>1000000</w:t>
+      </w:r>
+      <w:r>
+        <w:rPr>
+          <w:rFonts w:hint="eastAsia"/>
+        </w:rPr>
+        <w:t xml:space="preserve">는 </w:t>
+      </w:r>
+      <w:r>
+        <w:t xml:space="preserve">192 </w:t>
+      </w:r>
+      <w:r>
+        <w:rPr>
+          <w:rFonts w:hint="eastAsia"/>
+        </w:rPr>
+        <w:t xml:space="preserve">며 </w:t>
+      </w:r>
+      <w:r>
+        <w:t xml:space="preserve">+4 </w:t>
+      </w:r>
+      <w:r>
+        <w:rPr>
+          <w:rFonts w:hint="eastAsia"/>
+        </w:rPr>
+        <w:t xml:space="preserve">를 해서 </w:t>
+      </w:r>
+      <w:r>
+        <w:t>196</w:t>
+      </w:r>
+    </w:p>
+    <w:p>
+      <w:pPr>
+        <w:rPr>
+          <w:rFonts w:hint="eastAsia"/>
+        </w:rPr>
+      </w:pPr>
     </w:p>
     <w:sectPr>
       <w:pgSz w:w="11906" w:h="16838"/>

--- a/정보처리기사 필기/인공지능 2회 모의고사 오답.docx
+++ b/정보처리기사 필기/인공지능 2회 모의고사 오답.docx
@@ -32,13 +32,24 @@
         <w:t>5</w:t>
       </w:r>
       <w:r>
-        <w:t xml:space="preserve">. WAS </w:t>
-      </w:r>
-      <w:r>
-        <w:rPr>
-          <w:rFonts w:hint="eastAsia"/>
-        </w:rPr>
-        <w:t>는 웹 어플리케이션 서버:</w:t>
+        <w:t xml:space="preserve">. </w:t>
+      </w:r>
+      <w:proofErr w:type="gramStart"/>
+      <w:r>
+        <w:t xml:space="preserve">WAS </w:t>
+      </w:r>
+      <w:r>
+        <w:rPr>
+          <w:rFonts w:hint="eastAsia"/>
+        </w:rPr>
+        <w:t>는</w:t>
+      </w:r>
+      <w:proofErr w:type="gramEnd"/>
+      <w:r>
+        <w:rPr>
+          <w:rFonts w:hint="eastAsia"/>
+        </w:rPr>
+        <w:t xml:space="preserve"> 웹 어플리케이션 서버:</w:t>
       </w:r>
       <w:r>
         <w:t xml:space="preserve"> </w:t>
@@ -58,7 +69,21 @@
         <w:rPr>
           <w:rFonts w:hint="eastAsia"/>
         </w:rPr>
-        <w:t>은 클라이언트로부터 요청 받아 처리 하는 소프트웨어</w:t>
+        <w:t xml:space="preserve">은 클라이언트로부터 </w:t>
+      </w:r>
+      <w:proofErr w:type="gramStart"/>
+      <w:r>
+        <w:rPr>
+          <w:rFonts w:hint="eastAsia"/>
+        </w:rPr>
+        <w:t>요청 받아</w:t>
+      </w:r>
+      <w:proofErr w:type="gramEnd"/>
+      <w:r>
+        <w:rPr>
+          <w:rFonts w:hint="eastAsia"/>
+        </w:rPr>
+        <w:t xml:space="preserve"> 처리 하는 소프트웨어</w:t>
       </w:r>
     </w:p>
     <w:p>
@@ -71,11 +96,19 @@
       <w:r>
         <w:t xml:space="preserve">. </w:t>
       </w:r>
-      <w:r>
-        <w:rPr>
-          <w:rFonts w:hint="eastAsia"/>
-        </w:rPr>
-        <w:t xml:space="preserve">액,객,생,메,실 기억하기 </w:t>
+      <w:proofErr w:type="gramStart"/>
+      <w:r>
+        <w:rPr>
+          <w:rFonts w:hint="eastAsia"/>
+        </w:rPr>
+        <w:t>액,객</w:t>
+      </w:r>
+      <w:proofErr w:type="gramEnd"/>
+      <w:r>
+        <w:rPr>
+          <w:rFonts w:hint="eastAsia"/>
+        </w:rPr>
+        <w:t xml:space="preserve">,생,메,실 기억하기 </w:t>
       </w:r>
     </w:p>
     <w:p>
@@ -101,16 +134,37 @@
         <w:t>는 모듈 연계의 방식</w:t>
       </w:r>
       <w:r>
-        <w:t>, hybrid = hub&amp;spoke + message&amp;Bus</w:t>
-      </w:r>
-      <w:r>
-        <w:rPr>
-          <w:rFonts w:hint="eastAsia"/>
-        </w:rPr>
-        <w:t xml:space="preserve"> </w:t>
-      </w:r>
-      <w:r>
-        <w:t xml:space="preserve">, </w:t>
+        <w:t xml:space="preserve">, hybrid = </w:t>
+      </w:r>
+      <w:proofErr w:type="spellStart"/>
+      <w:r>
+        <w:t>hub&amp;spoke</w:t>
+      </w:r>
+      <w:proofErr w:type="spellEnd"/>
+      <w:r>
+        <w:t xml:space="preserve"> + </w:t>
+      </w:r>
+      <w:proofErr w:type="spellStart"/>
+      <w:r>
+        <w:t>message&amp;</w:t>
+      </w:r>
+      <w:proofErr w:type="gramStart"/>
+      <w:r>
+        <w:t>Bus</w:t>
+      </w:r>
+      <w:proofErr w:type="spellEnd"/>
+      <w:r>
+        <w:rPr>
+          <w:rFonts w:hint="eastAsia"/>
+        </w:rPr>
+        <w:t xml:space="preserve"> </w:t>
+      </w:r>
+      <w:r>
+        <w:t>,</w:t>
+      </w:r>
+      <w:proofErr w:type="gramEnd"/>
+      <w:r>
+        <w:t xml:space="preserve"> </w:t>
       </w:r>
       <w:r>
         <w:rPr>
@@ -120,6 +174,7 @@
       </w:r>
     </w:p>
     <w:p>
+      <w:proofErr w:type="spellStart"/>
       <w:r>
         <w:rPr>
           <w:rFonts w:hint="eastAsia"/>
@@ -129,15 +184,18 @@
       <w:r>
         <w:t>ub&amp;spoke</w:t>
       </w:r>
+      <w:proofErr w:type="spellEnd"/>
       <w:r>
         <w:rPr>
           <w:rFonts w:hint="eastAsia"/>
         </w:rPr>
         <w:t xml:space="preserve">는 하나 망가지면 전체 영향 </w:t>
       </w:r>
+      <w:proofErr w:type="spellStart"/>
       <w:r>
         <w:t>message&amp;bus</w:t>
       </w:r>
+      <w:proofErr w:type="spellEnd"/>
       <w:r>
         <w:rPr>
           <w:rFonts w:hint="eastAsia"/>
@@ -159,7 +217,33 @@
         <w:rPr>
           <w:rFonts w:hint="eastAsia"/>
         </w:rPr>
-        <w:t>화이트 박스 테스트는 기본 경로는 무조건 최대 한번만 지나야한다.</w:t>
+        <w:t>화이트 박스 테스트는 기본 경로는 무조건 최대 한번</w:t>
+      </w:r>
+      <w:r>
+        <w:rPr>
+          <w:rFonts w:hint="eastAsia"/>
+        </w:rPr>
+        <w:t>이상</w:t>
+      </w:r>
+      <w:r>
+        <w:rPr>
+          <w:rFonts w:hint="eastAsia"/>
+        </w:rPr>
+        <w:t xml:space="preserve"> </w:t>
+      </w:r>
+      <w:proofErr w:type="spellStart"/>
+      <w:r>
+        <w:rPr>
+          <w:rFonts w:hint="eastAsia"/>
+        </w:rPr>
+        <w:t>지나야한다</w:t>
+      </w:r>
+      <w:proofErr w:type="spellEnd"/>
+      <w:r>
+        <w:rPr>
+          <w:rFonts w:hint="eastAsia"/>
+        </w:rPr>
+        <w:t>.</w:t>
       </w:r>
     </w:p>
     <w:p>
@@ -170,7 +254,13 @@
         <w:t>2</w:t>
       </w:r>
       <w:r>
-        <w:t xml:space="preserve">6. cyclomatic = Edge = Node +2 </w:t>
+        <w:t xml:space="preserve">6. cyclomatic = Edge </w:t>
+      </w:r>
+      <w:r>
+        <w:t>-</w:t>
+      </w:r>
+      <w:r>
+        <w:t xml:space="preserve"> Node +2 </w:t>
       </w:r>
       <w:r>
         <w:sym w:font="Wingdings" w:char="F0E8"/>
@@ -202,7 +292,21 @@
         <w:rPr>
           <w:rFonts w:hint="eastAsia"/>
         </w:rPr>
-        <w:t>회전이라는 말은 딱 한번 비교를 했을 때를 말한다.</w:t>
+        <w:t xml:space="preserve">회전이라는 말은 딱 </w:t>
+      </w:r>
+      <w:proofErr w:type="gramStart"/>
+      <w:r>
+        <w:rPr>
+          <w:rFonts w:hint="eastAsia"/>
+        </w:rPr>
+        <w:t>한번</w:t>
+      </w:r>
+      <w:proofErr w:type="gramEnd"/>
+      <w:r>
+        <w:rPr>
+          <w:rFonts w:hint="eastAsia"/>
+        </w:rPr>
+        <w:t xml:space="preserve"> 비교를 했을 때를 말한다.</w:t>
       </w:r>
     </w:p>
     <w:p>
@@ -264,11 +368,19 @@
       <w:r>
         <w:t xml:space="preserve"> </w:t>
       </w:r>
-      <w:r>
-        <w:rPr>
-          <w:rFonts w:hint="eastAsia"/>
-        </w:rPr>
-        <w:t xml:space="preserve">튜플 </w:t>
+      <w:proofErr w:type="spellStart"/>
+      <w:r>
+        <w:rPr>
+          <w:rFonts w:hint="eastAsia"/>
+        </w:rPr>
+        <w:t>튜플</w:t>
+      </w:r>
+      <w:proofErr w:type="spellEnd"/>
+      <w:r>
+        <w:rPr>
+          <w:rFonts w:hint="eastAsia"/>
+        </w:rPr>
+        <w:t xml:space="preserve"> </w:t>
       </w:r>
       <w:r>
         <w:t xml:space="preserve">= </w:t>
@@ -357,10 +469,18 @@
         <w:t>()</w:t>
       </w:r>
       <w:r>
-        <w:t xml:space="preserve"> SET</w:t>
-      </w:r>
-      <w:r>
-        <w:t>()</w:t>
+        <w:t xml:space="preserve"> </w:t>
+      </w:r>
+      <w:proofErr w:type="gramStart"/>
+      <w:r>
+        <w:t>SET</w:t>
+      </w:r>
+      <w:r>
+        <w:t>(</w:t>
+      </w:r>
+      <w:proofErr w:type="gramEnd"/>
+      <w:r>
+        <w:t>)</w:t>
       </w:r>
     </w:p>
     <w:p>
@@ -377,7 +497,21 @@
         <w:rPr>
           <w:rFonts w:hint="eastAsia"/>
         </w:rPr>
-        <w:t xml:space="preserve">스키마는 애트리뷰트의 집합 </w:t>
+        <w:t xml:space="preserve">스키마는 </w:t>
+      </w:r>
+      <w:proofErr w:type="spellStart"/>
+      <w:r>
+        <w:rPr>
+          <w:rFonts w:hint="eastAsia"/>
+        </w:rPr>
+        <w:t>애트리뷰트의</w:t>
+      </w:r>
+      <w:proofErr w:type="spellEnd"/>
+      <w:r>
+        <w:rPr>
+          <w:rFonts w:hint="eastAsia"/>
+        </w:rPr>
+        <w:t xml:space="preserve"> 집합 </w:t>
       </w:r>
       <w:r>
         <w:t xml:space="preserve">= </w:t>
@@ -399,11 +533,19 @@
       <w:r>
         <w:t xml:space="preserve">: </w:t>
       </w:r>
-      <w:r>
-        <w:rPr>
-          <w:rFonts w:hint="eastAsia"/>
-        </w:rPr>
-        <w:t>튜플의 집합</w:t>
+      <w:proofErr w:type="spellStart"/>
+      <w:r>
+        <w:rPr>
+          <w:rFonts w:hint="eastAsia"/>
+        </w:rPr>
+        <w:t>튜플의</w:t>
+      </w:r>
+      <w:proofErr w:type="spellEnd"/>
+      <w:r>
+        <w:rPr>
+          <w:rFonts w:hint="eastAsia"/>
+        </w:rPr>
+        <w:t xml:space="preserve"> 집합</w:t>
       </w:r>
       <w:r>
         <w:t xml:space="preserve"> = </w:t>
@@ -433,12 +575,28 @@
       </w:r>
     </w:p>
     <w:p>
-      <w:r>
-        <w:rPr>
-          <w:rFonts w:hint="eastAsia"/>
-        </w:rPr>
-        <w:t>튜플의 개수 카디날리티</w:t>
-      </w:r>
+      <w:proofErr w:type="spellStart"/>
+      <w:r>
+        <w:rPr>
+          <w:rFonts w:hint="eastAsia"/>
+        </w:rPr>
+        <w:t>튜플의</w:t>
+      </w:r>
+      <w:proofErr w:type="spellEnd"/>
+      <w:r>
+        <w:rPr>
+          <w:rFonts w:hint="eastAsia"/>
+        </w:rPr>
+        <w:t xml:space="preserve"> 개수 </w:t>
+      </w:r>
+      <w:proofErr w:type="spellStart"/>
+      <w:r>
+        <w:rPr>
+          <w:rFonts w:hint="eastAsia"/>
+        </w:rPr>
+        <w:t>카디날리티</w:t>
+      </w:r>
+      <w:proofErr w:type="spellEnd"/>
     </w:p>
     <w:p>
       <w:r>
@@ -450,12 +608,14 @@
       <w:r>
         <w:t xml:space="preserve">1. </w:t>
       </w:r>
+      <w:proofErr w:type="spellStart"/>
       <w:r>
         <w:rPr>
           <w:rFonts w:hint="eastAsia"/>
         </w:rPr>
         <w:t>우논시절교순기</w:t>
       </w:r>
+      <w:proofErr w:type="spellEnd"/>
     </w:p>
     <w:p>
       <w:r>
@@ -485,11 +645,19 @@
       <w:r>
         <w:t xml:space="preserve"> </w:t>
       </w:r>
-      <w:r>
-        <w:rPr>
-          <w:rFonts w:hint="eastAsia"/>
-        </w:rPr>
-        <w:t>비선점,</w:t>
+      <w:proofErr w:type="spellStart"/>
+      <w:r>
+        <w:rPr>
+          <w:rFonts w:hint="eastAsia"/>
+        </w:rPr>
+        <w:t>비선점</w:t>
+      </w:r>
+      <w:proofErr w:type="spellEnd"/>
+      <w:r>
+        <w:rPr>
+          <w:rFonts w:hint="eastAsia"/>
+        </w:rPr>
+        <w:t>,</w:t>
       </w:r>
       <w:r>
         <w:t xml:space="preserve"> </w:t>
@@ -515,7 +683,21 @@
         <w:rPr>
           <w:rFonts w:hint="eastAsia"/>
         </w:rPr>
-        <w:t>파일 디스크립터는 시스템에서 관리하므로 사용자는 직접 참조할 수 없다.</w:t>
+        <w:t xml:space="preserve">파일 </w:t>
+      </w:r>
+      <w:proofErr w:type="spellStart"/>
+      <w:r>
+        <w:rPr>
+          <w:rFonts w:hint="eastAsia"/>
+        </w:rPr>
+        <w:t>디스크립터는</w:t>
+      </w:r>
+      <w:proofErr w:type="spellEnd"/>
+      <w:r>
+        <w:rPr>
+          <w:rFonts w:hint="eastAsia"/>
+        </w:rPr>
+        <w:t xml:space="preserve"> 시스템에서 관리하므로 사용자는 직접 참조할 수 없다.</w:t>
       </w:r>
     </w:p>
     <w:p>
@@ -535,13 +717,24 @@
         <w:t>C</w:t>
       </w:r>
       <w:r>
-        <w:t xml:space="preserve">omponent Based Development </w:t>
-      </w:r>
-      <w:r>
-        <w:rPr>
-          <w:rFonts w:hint="eastAsia"/>
-        </w:rPr>
-        <w:t xml:space="preserve">는 컴포넌트를 조합 </w:t>
+        <w:t xml:space="preserve">omponent Based </w:t>
+      </w:r>
+      <w:proofErr w:type="gramStart"/>
+      <w:r>
+        <w:t xml:space="preserve">Development </w:t>
+      </w:r>
+      <w:r>
+        <w:rPr>
+          <w:rFonts w:hint="eastAsia"/>
+        </w:rPr>
+        <w:t>는</w:t>
+      </w:r>
+      <w:proofErr w:type="gramEnd"/>
+      <w:r>
+        <w:rPr>
+          <w:rFonts w:hint="eastAsia"/>
+        </w:rPr>
+        <w:t xml:space="preserve"> 컴포넌트를 조합 </w:t>
       </w:r>
     </w:p>
     <w:p>
@@ -748,7 +941,14 @@
         <w:rPr>
           <w:rFonts w:hint="eastAsia"/>
         </w:rPr>
-        <w:t>협약에 의한 설계</w:t>
+        <w:t xml:space="preserve">협약에 의한 </w:t>
+      </w:r>
+      <w:proofErr w:type="gramStart"/>
+      <w:r>
+        <w:rPr>
+          <w:rFonts w:hint="eastAsia"/>
+        </w:rPr>
+        <w:t>설계</w:t>
       </w:r>
       <w:r>
         <w:t xml:space="preserve">/ </w:t>
@@ -759,6 +959,7 @@
         </w:rPr>
         <w:t>선행조건</w:t>
       </w:r>
+      <w:proofErr w:type="gramEnd"/>
       <w:r>
         <w:t xml:space="preserve">, </w:t>
       </w:r>
@@ -806,20 +1007,37 @@
       <w:r>
         <w:t xml:space="preserve"> </w:t>
       </w:r>
+      <w:proofErr w:type="spellStart"/>
       <w:r>
         <w:rPr>
           <w:rFonts w:hint="eastAsia"/>
         </w:rPr>
         <w:t>추빌팩프싱</w:t>
       </w:r>
-    </w:p>
-    <w:p>
-      <w:r>
-        <w:rPr>
-          <w:rFonts w:hint="eastAsia"/>
-        </w:rPr>
-        <w:t xml:space="preserve">구조 어브컴데퍼플프 </w:t>
-      </w:r>
+      <w:proofErr w:type="spellEnd"/>
+    </w:p>
+    <w:p>
+      <w:r>
+        <w:rPr>
+          <w:rFonts w:hint="eastAsia"/>
+        </w:rPr>
+        <w:t xml:space="preserve">구조 </w:t>
+      </w:r>
+      <w:proofErr w:type="spellStart"/>
+      <w:r>
+        <w:rPr>
+          <w:rFonts w:hint="eastAsia"/>
+        </w:rPr>
+        <w:t>어브컴데퍼플프</w:t>
+      </w:r>
+      <w:proofErr w:type="spellEnd"/>
+      <w:r>
+        <w:rPr>
+          <w:rFonts w:hint="eastAsia"/>
+        </w:rPr>
+        <w:t xml:space="preserve"> </w:t>
+      </w:r>
+      <w:proofErr w:type="spellStart"/>
       <w:r>
         <w:rPr>
           <w:rFonts w:hint="eastAsia"/>
@@ -829,6 +1047,7 @@
       <w:r>
         <w:t>tragey</w:t>
       </w:r>
+      <w:proofErr w:type="spellEnd"/>
       <w:r>
         <w:rPr>
           <w:rFonts w:hint="eastAsia"/>
@@ -850,25 +1069,55 @@
         <w:rPr>
           <w:rFonts w:hint="eastAsia"/>
         </w:rPr>
-        <w:t>콘텐츠 분배자,</w:t>
-      </w:r>
-      <w:r>
-        <w:t xml:space="preserve"> </w:t>
-      </w:r>
-      <w:r>
-        <w:rPr>
-          <w:rFonts w:hint="eastAsia"/>
-        </w:rPr>
-        <w:t>패키저,</w:t>
-      </w:r>
-      <w:r>
-        <w:t xml:space="preserve"> </w:t>
-      </w:r>
-      <w:r>
-        <w:rPr>
-          <w:rFonts w:hint="eastAsia"/>
-        </w:rPr>
-        <w:t xml:space="preserve">클리어링하우스 </w:t>
+        <w:t xml:space="preserve">콘텐츠 </w:t>
+      </w:r>
+      <w:proofErr w:type="spellStart"/>
+      <w:r>
+        <w:rPr>
+          <w:rFonts w:hint="eastAsia"/>
+        </w:rPr>
+        <w:t>분배자</w:t>
+      </w:r>
+      <w:proofErr w:type="spellEnd"/>
+      <w:r>
+        <w:rPr>
+          <w:rFonts w:hint="eastAsia"/>
+        </w:rPr>
+        <w:t>,</w:t>
+      </w:r>
+      <w:r>
+        <w:t xml:space="preserve"> </w:t>
+      </w:r>
+      <w:proofErr w:type="spellStart"/>
+      <w:r>
+        <w:rPr>
+          <w:rFonts w:hint="eastAsia"/>
+        </w:rPr>
+        <w:t>패키저</w:t>
+      </w:r>
+      <w:proofErr w:type="spellEnd"/>
+      <w:r>
+        <w:rPr>
+          <w:rFonts w:hint="eastAsia"/>
+        </w:rPr>
+        <w:t>,</w:t>
+      </w:r>
+      <w:r>
+        <w:t xml:space="preserve"> </w:t>
+      </w:r>
+      <w:proofErr w:type="spellStart"/>
+      <w:r>
+        <w:rPr>
+          <w:rFonts w:hint="eastAsia"/>
+        </w:rPr>
+        <w:t>클리어링하우스</w:t>
+      </w:r>
+      <w:proofErr w:type="spellEnd"/>
+      <w:r>
+        <w:rPr>
+          <w:rFonts w:hint="eastAsia"/>
+        </w:rPr>
+        <w:t xml:space="preserve"> </w:t>
       </w:r>
       <w:r>
         <w:t>DRM</w:t>
@@ -884,19 +1133,83 @@
       <w:r>
         <w:t>0.</w:t>
       </w:r>
-      <w:r>
-        <w:rPr>
-          <w:rFonts w:hint="eastAsia"/>
-        </w:rPr>
-        <w:t>셀렉트는 릴레이션에서 조건을 만족하는 튜플 반환</w:t>
-      </w:r>
-    </w:p>
-    <w:p>
-      <w:r>
-        <w:rPr>
-          <w:rFonts w:hint="eastAsia"/>
-        </w:rPr>
-        <w:t>프로젝트는 릴레이션에서 주어진 속성들의 값으로만 구성된 튜플 반환</w:t>
+      <w:proofErr w:type="spellStart"/>
+      <w:r>
+        <w:rPr>
+          <w:rFonts w:hint="eastAsia"/>
+        </w:rPr>
+        <w:t>셀렉트는</w:t>
+      </w:r>
+      <w:proofErr w:type="spellEnd"/>
+      <w:r>
+        <w:rPr>
+          <w:rFonts w:hint="eastAsia"/>
+        </w:rPr>
+        <w:t xml:space="preserve"> </w:t>
+      </w:r>
+      <w:proofErr w:type="spellStart"/>
+      <w:r>
+        <w:rPr>
+          <w:rFonts w:hint="eastAsia"/>
+        </w:rPr>
+        <w:t>릴레이션에서</w:t>
+      </w:r>
+      <w:proofErr w:type="spellEnd"/>
+      <w:r>
+        <w:rPr>
+          <w:rFonts w:hint="eastAsia"/>
+        </w:rPr>
+        <w:t xml:space="preserve"> 조건을 만족하는 </w:t>
+      </w:r>
+      <w:proofErr w:type="spellStart"/>
+      <w:r>
+        <w:rPr>
+          <w:rFonts w:hint="eastAsia"/>
+        </w:rPr>
+        <w:t>튜플</w:t>
+      </w:r>
+      <w:proofErr w:type="spellEnd"/>
+      <w:r>
+        <w:rPr>
+          <w:rFonts w:hint="eastAsia"/>
+        </w:rPr>
+        <w:t xml:space="preserve"> 반환</w:t>
+      </w:r>
+    </w:p>
+    <w:p>
+      <w:r>
+        <w:rPr>
+          <w:rFonts w:hint="eastAsia"/>
+        </w:rPr>
+        <w:t xml:space="preserve">프로젝트는 </w:t>
+      </w:r>
+      <w:proofErr w:type="spellStart"/>
+      <w:r>
+        <w:rPr>
+          <w:rFonts w:hint="eastAsia"/>
+        </w:rPr>
+        <w:t>릴레이션에서</w:t>
+      </w:r>
+      <w:proofErr w:type="spellEnd"/>
+      <w:r>
+        <w:rPr>
+          <w:rFonts w:hint="eastAsia"/>
+        </w:rPr>
+        <w:t xml:space="preserve"> 주어진 속성들의 값으로만 구성된 </w:t>
+      </w:r>
+      <w:proofErr w:type="spellStart"/>
+      <w:r>
+        <w:rPr>
+          <w:rFonts w:hint="eastAsia"/>
+        </w:rPr>
+        <w:t>튜플</w:t>
+      </w:r>
+      <w:proofErr w:type="spellEnd"/>
+      <w:r>
+        <w:rPr>
+          <w:rFonts w:hint="eastAsia"/>
+        </w:rPr>
+        <w:t xml:space="preserve"> 반환</w:t>
       </w:r>
     </w:p>
     <w:p>
@@ -906,6 +1219,7 @@
         </w:rPr>
         <w:t>조인</w:t>
       </w:r>
+      <w:proofErr w:type="gramStart"/>
       <w:r>
         <w:t xml:space="preserve">&gt;&lt; </w:t>
       </w:r>
@@ -913,15 +1227,78 @@
         <w:rPr>
           <w:rFonts w:hint="eastAsia"/>
         </w:rPr>
-        <w:t>공통 속성을 이용해 두개의 릴레이션 튜플들을 연결해 이어 만들어진 튜플 반환</w:t>
-      </w:r>
-    </w:p>
-    <w:p>
-      <w:r>
-        <w:rPr>
-          <w:rFonts w:hint="eastAsia"/>
-        </w:rPr>
-        <w:t xml:space="preserve">디비전 모든 튜플과 관련있는 </w:t>
+        <w:t>공통</w:t>
+      </w:r>
+      <w:proofErr w:type="gramEnd"/>
+      <w:r>
+        <w:rPr>
+          <w:rFonts w:hint="eastAsia"/>
+        </w:rPr>
+        <w:t xml:space="preserve"> 속성을 이용해 두개의 릴레이션 </w:t>
+      </w:r>
+      <w:proofErr w:type="spellStart"/>
+      <w:r>
+        <w:rPr>
+          <w:rFonts w:hint="eastAsia"/>
+        </w:rPr>
+        <w:t>튜플들을</w:t>
+      </w:r>
+      <w:proofErr w:type="spellEnd"/>
+      <w:r>
+        <w:rPr>
+          <w:rFonts w:hint="eastAsia"/>
+        </w:rPr>
+        <w:t xml:space="preserve"> 연결해 이어 만들어진 </w:t>
+      </w:r>
+      <w:proofErr w:type="spellStart"/>
+      <w:r>
+        <w:rPr>
+          <w:rFonts w:hint="eastAsia"/>
+        </w:rPr>
+        <w:t>튜플</w:t>
+      </w:r>
+      <w:proofErr w:type="spellEnd"/>
+      <w:r>
+        <w:rPr>
+          <w:rFonts w:hint="eastAsia"/>
+        </w:rPr>
+        <w:t xml:space="preserve"> 반환</w:t>
+      </w:r>
+    </w:p>
+    <w:p>
+      <w:r>
+        <w:rPr>
+          <w:rFonts w:hint="eastAsia"/>
+        </w:rPr>
+        <w:t xml:space="preserve">디비전 모든 </w:t>
+      </w:r>
+      <w:proofErr w:type="spellStart"/>
+      <w:r>
+        <w:rPr>
+          <w:rFonts w:hint="eastAsia"/>
+        </w:rPr>
+        <w:t>튜플과</w:t>
+      </w:r>
+      <w:proofErr w:type="spellEnd"/>
+      <w:r>
+        <w:rPr>
+          <w:rFonts w:hint="eastAsia"/>
+        </w:rPr>
+        <w:t xml:space="preserve"> </w:t>
+      </w:r>
+      <w:proofErr w:type="spellStart"/>
+      <w:r>
+        <w:rPr>
+          <w:rFonts w:hint="eastAsia"/>
+        </w:rPr>
+        <w:t>관련있는</w:t>
+      </w:r>
+      <w:proofErr w:type="spellEnd"/>
+      <w:r>
+        <w:rPr>
+          <w:rFonts w:hint="eastAsia"/>
+        </w:rPr>
+        <w:t xml:space="preserve"> </w:t>
       </w:r>
       <w:r>
         <w:t>R</w:t>
@@ -948,14 +1325,21 @@
       <w:r>
         <w:t xml:space="preserve">1. </w:t>
       </w:r>
+      <w:proofErr w:type="spellStart"/>
       <w:r>
         <w:rPr>
           <w:rFonts w:hint="eastAsia"/>
         </w:rPr>
         <w:t>우논시절교순기</w:t>
       </w:r>
-    </w:p>
-    <w:p>
+      <w:proofErr w:type="spellEnd"/>
+    </w:p>
+    <w:p>
+      <w:pPr>
+        <w:rPr>
+          <w:rFonts w:hint="eastAsia"/>
+        </w:rPr>
+      </w:pPr>
       <w:r>
         <w:rPr>
           <w:rFonts w:hint="eastAsia"/>
@@ -972,7 +1356,6 @@
         <w:t>회 오답</w:t>
       </w:r>
     </w:p>
-    <w:p/>
     <w:p>
       <w:r>
         <w:rPr>
@@ -983,11 +1366,19 @@
       <w:r>
         <w:t xml:space="preserve">. </w:t>
       </w:r>
-      <w:r>
-        <w:rPr>
-          <w:rFonts w:hint="eastAsia"/>
-        </w:rPr>
-        <w:t>유스케이스는 시스템이 액터에게 제공해야 하는 기능,</w:t>
+      <w:proofErr w:type="spellStart"/>
+      <w:r>
+        <w:rPr>
+          <w:rFonts w:hint="eastAsia"/>
+        </w:rPr>
+        <w:t>유스케이스는</w:t>
+      </w:r>
+      <w:proofErr w:type="spellEnd"/>
+      <w:r>
+        <w:rPr>
+          <w:rFonts w:hint="eastAsia"/>
+        </w:rPr>
+        <w:t xml:space="preserve"> 시스템이 액터에게 제공해야 하는 기능,</w:t>
       </w:r>
       <w:r>
         <w:t xml:space="preserve"> </w:t>
@@ -1000,36 +1391,114 @@
       </w:r>
     </w:p>
     <w:p>
-      <w:r>
-        <w:rPr>
-          <w:rFonts w:hint="eastAsia"/>
-        </w:rPr>
-        <w:t xml:space="preserve">액터는 시스템과 상호작용하는 모든 외부 요소 </w:t>
-      </w:r>
-    </w:p>
-    <w:p>
-      <w:r>
-        <w:rPr>
-          <w:rFonts w:hint="eastAsia"/>
-        </w:rPr>
-        <w:t>사용자 액터: 기능을 요구하는 대상이나 시스템의 수행결과를 통보 받는 사용자 혹은 기능을 사용하게 될 대상</w:t>
-      </w:r>
-    </w:p>
-    <w:p>
-      <w:r>
-        <w:rPr>
-          <w:rFonts w:hint="eastAsia"/>
-        </w:rPr>
-        <w:t>시스템 액터:</w:t>
-      </w:r>
-      <w:r>
-        <w:t xml:space="preserve"> </w:t>
-      </w:r>
-      <w:r>
-        <w:rPr>
-          <w:rFonts w:hint="eastAsia"/>
-        </w:rPr>
-        <w:t>사용자 액터가 사용한 유스케이스를 처리해주는 외부 시스템</w:t>
+      <w:proofErr w:type="spellStart"/>
+      <w:r>
+        <w:rPr>
+          <w:rFonts w:hint="eastAsia"/>
+        </w:rPr>
+        <w:t>액터는</w:t>
+      </w:r>
+      <w:proofErr w:type="spellEnd"/>
+      <w:r>
+        <w:rPr>
+          <w:rFonts w:hint="eastAsia"/>
+        </w:rPr>
+        <w:t xml:space="preserve"> 시스템과 상호작용하는 모든 외부 요소 </w:t>
+      </w:r>
+    </w:p>
+    <w:p>
+      <w:r>
+        <w:rPr>
+          <w:rFonts w:hint="eastAsia"/>
+        </w:rPr>
+        <w:t xml:space="preserve">사용자 </w:t>
+      </w:r>
+      <w:proofErr w:type="spellStart"/>
+      <w:r>
+        <w:rPr>
+          <w:rFonts w:hint="eastAsia"/>
+        </w:rPr>
+        <w:t>액터</w:t>
+      </w:r>
+      <w:proofErr w:type="spellEnd"/>
+      <w:r>
+        <w:rPr>
+          <w:rFonts w:hint="eastAsia"/>
+        </w:rPr>
+        <w:t xml:space="preserve">: 기능을 요구하는 대상이나 시스템의 수행결과를 </w:t>
+      </w:r>
+      <w:proofErr w:type="gramStart"/>
+      <w:r>
+        <w:rPr>
+          <w:rFonts w:hint="eastAsia"/>
+        </w:rPr>
+        <w:t>통보 받는</w:t>
+      </w:r>
+      <w:proofErr w:type="gramEnd"/>
+      <w:r>
+        <w:rPr>
+          <w:rFonts w:hint="eastAsia"/>
+        </w:rPr>
+        <w:t xml:space="preserve"> 사용자 혹은 기능을 사용하게 될 대상</w:t>
+      </w:r>
+    </w:p>
+    <w:p>
+      <w:r>
+        <w:rPr>
+          <w:rFonts w:hint="eastAsia"/>
+        </w:rPr>
+        <w:t xml:space="preserve">시스템 </w:t>
+      </w:r>
+      <w:proofErr w:type="spellStart"/>
+      <w:r>
+        <w:rPr>
+          <w:rFonts w:hint="eastAsia"/>
+        </w:rPr>
+        <w:t>액터</w:t>
+      </w:r>
+      <w:proofErr w:type="spellEnd"/>
+      <w:r>
+        <w:rPr>
+          <w:rFonts w:hint="eastAsia"/>
+        </w:rPr>
+        <w:t>:</w:t>
+      </w:r>
+      <w:r>
+        <w:t xml:space="preserve"> </w:t>
+      </w:r>
+      <w:r>
+        <w:rPr>
+          <w:rFonts w:hint="eastAsia"/>
+        </w:rPr>
+        <w:t xml:space="preserve">사용자 </w:t>
+      </w:r>
+      <w:proofErr w:type="spellStart"/>
+      <w:r>
+        <w:rPr>
+          <w:rFonts w:hint="eastAsia"/>
+        </w:rPr>
+        <w:t>액터가</w:t>
+      </w:r>
+      <w:proofErr w:type="spellEnd"/>
+      <w:r>
+        <w:rPr>
+          <w:rFonts w:hint="eastAsia"/>
+        </w:rPr>
+        <w:t xml:space="preserve"> 사용한 </w:t>
+      </w:r>
+      <w:proofErr w:type="spellStart"/>
+      <w:r>
+        <w:rPr>
+          <w:rFonts w:hint="eastAsia"/>
+        </w:rPr>
+        <w:t>유스케이스를</w:t>
+      </w:r>
+      <w:proofErr w:type="spellEnd"/>
+      <w:r>
+        <w:rPr>
+          <w:rFonts w:hint="eastAsia"/>
+        </w:rPr>
+        <w:t xml:space="preserve"> 처리해주는 외부 시스템</w:t>
       </w:r>
     </w:p>
     <w:p>
@@ -1040,7 +1509,15 @@
         <w:t>2</w:t>
       </w:r>
       <w:r>
-        <w:t xml:space="preserve">4. xUint </w:t>
+        <w:t xml:space="preserve">4. </w:t>
+      </w:r>
+      <w:proofErr w:type="spellStart"/>
+      <w:r>
+        <w:t>xUint</w:t>
+      </w:r>
+      <w:proofErr w:type="spellEnd"/>
+      <w:r>
+        <w:t xml:space="preserve"> </w:t>
       </w:r>
       <w:r>
         <w:rPr>
@@ -1067,6 +1544,7 @@
       </w:r>
     </w:p>
     <w:p>
+      <w:proofErr w:type="spellStart"/>
       <w:r>
         <w:rPr>
           <w:rFonts w:hint="eastAsia"/>
@@ -1074,7 +1552,11 @@
         <w:t>F</w:t>
       </w:r>
       <w:r>
-        <w:t xml:space="preserve">itNesse: </w:t>
+        <w:t>itNesse</w:t>
+      </w:r>
+      <w:proofErr w:type="spellEnd"/>
+      <w:r>
+        <w:t xml:space="preserve">: </w:t>
       </w:r>
       <w:r>
         <w:rPr>
@@ -1088,45 +1570,58 @@
         <w:rPr>
           <w:rFonts w:hint="eastAsia"/>
         </w:rPr>
+        <w:t>N</w:t>
+      </w:r>
+      <w:r>
+        <w:t>TAF</w:t>
+      </w:r>
+      <w:r>
+        <w:rPr>
+          <w:rFonts w:hint="eastAsia"/>
+        </w:rPr>
+        <w:t>는 S</w:t>
+      </w:r>
+      <w:r>
+        <w:t>TAF</w:t>
+      </w:r>
+      <w:r>
+        <w:rPr>
+          <w:rFonts w:hint="eastAsia"/>
+        </w:rPr>
+        <w:t xml:space="preserve">와 </w:t>
+      </w:r>
+      <w:proofErr w:type="spellStart"/>
+      <w:r>
+        <w:t>FitNesse</w:t>
+      </w:r>
+      <w:proofErr w:type="spellEnd"/>
+      <w:r>
+        <w:t xml:space="preserve"> </w:t>
+      </w:r>
+      <w:proofErr w:type="spellStart"/>
+      <w:r>
+        <w:rPr>
+          <w:rFonts w:hint="eastAsia"/>
+        </w:rPr>
+        <w:t>합친거</w:t>
+      </w:r>
+      <w:proofErr w:type="spellEnd"/>
+      <w:r>
+        <w:rPr>
+          <w:rFonts w:hint="eastAsia"/>
+        </w:rPr>
+        <w:t xml:space="preserve"> </w:t>
+      </w:r>
+      <w:r>
+        <w:t>(N -&gt; and)</w:t>
+      </w:r>
+    </w:p>
+    <w:p>
+      <w:r>
+        <w:rPr>
+          <w:rFonts w:hint="eastAsia"/>
+        </w:rPr>
         <w:lastRenderedPageBreak/>
-        <w:t>N</w:t>
-      </w:r>
-      <w:r>
-        <w:t>TAF</w:t>
-      </w:r>
-      <w:r>
-        <w:rPr>
-          <w:rFonts w:hint="eastAsia"/>
-        </w:rPr>
-        <w:t>는 S</w:t>
-      </w:r>
-      <w:r>
-        <w:t>TAF</w:t>
-      </w:r>
-      <w:r>
-        <w:rPr>
-          <w:rFonts w:hint="eastAsia"/>
-        </w:rPr>
-        <w:t xml:space="preserve">와 </w:t>
-      </w:r>
-      <w:r>
-        <w:t xml:space="preserve">FitNesse </w:t>
-      </w:r>
-      <w:r>
-        <w:rPr>
-          <w:rFonts w:hint="eastAsia"/>
-        </w:rPr>
-        <w:t xml:space="preserve">합친거 </w:t>
-      </w:r>
-      <w:r>
-        <w:t>(N -&gt; and)</w:t>
-      </w:r>
-    </w:p>
-    <w:p>
-      <w:r>
-        <w:rPr>
-          <w:rFonts w:hint="eastAsia"/>
-        </w:rPr>
         <w:t>7</w:t>
       </w:r>
       <w:r>
@@ -1139,7 +1634,15 @@
         <w:t>A</w:t>
       </w:r>
       <w:r>
-        <w:t>= 65 , a= 97</w:t>
+        <w:t xml:space="preserve">= </w:t>
+      </w:r>
+      <w:proofErr w:type="gramStart"/>
+      <w:r>
+        <w:t>65 ,</w:t>
+      </w:r>
+      <w:proofErr w:type="gramEnd"/>
+      <w:r>
+        <w:t xml:space="preserve"> a= 97</w:t>
       </w:r>
     </w:p>
     <w:p>
@@ -1172,7 +1675,22 @@
         <w:rPr>
           <w:rFonts w:hint="eastAsia"/>
         </w:rPr>
-        <w:t>밀 기밀성 무델/</w:t>
+        <w:t xml:space="preserve">밀 기밀성 </w:t>
+      </w:r>
+      <w:proofErr w:type="spellStart"/>
+      <w:r>
+        <w:rPr>
+          <w:rFonts w:hint="eastAsia"/>
+        </w:rPr>
+        <w:t>무델</w:t>
+      </w:r>
+      <w:proofErr w:type="spellEnd"/>
+      <w:proofErr w:type="gramStart"/>
+      <w:r>
+        <w:rPr>
+          <w:rFonts w:hint="eastAsia"/>
+        </w:rPr>
+        <w:t>/</w:t>
       </w:r>
       <w:r>
         <w:t xml:space="preserve">/ </w:t>
@@ -1186,6 +1704,7 @@
       <w:r>
         <w:t>ntegrity</w:t>
       </w:r>
+      <w:proofErr w:type="gramEnd"/>
       <w:r>
         <w:sym w:font="Wingdings" w:char="F0E0"/>
       </w:r>
@@ -1236,7 +1755,21 @@
         <w:rPr>
           <w:rFonts w:hint="eastAsia"/>
         </w:rPr>
-        <w:t>시퀀스 다이어그램은 동적 다이어 그램</w:t>
+        <w:t xml:space="preserve">시퀀스 다이어그램은 동적 </w:t>
+      </w:r>
+      <w:proofErr w:type="spellStart"/>
+      <w:r>
+        <w:rPr>
+          <w:rFonts w:hint="eastAsia"/>
+        </w:rPr>
+        <w:t>다이어</w:t>
+      </w:r>
+      <w:proofErr w:type="spellEnd"/>
+      <w:r>
+        <w:rPr>
+          <w:rFonts w:hint="eastAsia"/>
+        </w:rPr>
+        <w:t xml:space="preserve"> 그램</w:t>
       </w:r>
     </w:p>
     <w:p>
@@ -1296,7 +1829,29 @@
         <w:rPr>
           <w:rFonts w:hint="eastAsia"/>
         </w:rPr>
-        <w:t>버블 정렬은 첫번째 자료와 두번째 자료 를 비교해서 정렬</w:t>
+        <w:t xml:space="preserve">버블 정렬은 첫번째 자료와 두번째 </w:t>
+      </w:r>
+      <w:proofErr w:type="gramStart"/>
+      <w:r>
+        <w:rPr>
+          <w:rFonts w:hint="eastAsia"/>
+        </w:rPr>
+        <w:t xml:space="preserve">자료 </w:t>
+      </w:r>
+      <w:proofErr w:type="spellStart"/>
+      <w:r>
+        <w:rPr>
+          <w:rFonts w:hint="eastAsia"/>
+        </w:rPr>
+        <w:t>를</w:t>
+      </w:r>
+      <w:proofErr w:type="spellEnd"/>
+      <w:proofErr w:type="gramEnd"/>
+      <w:r>
+        <w:rPr>
+          <w:rFonts w:hint="eastAsia"/>
+        </w:rPr>
+        <w:t xml:space="preserve"> 비교해서 정렬</w:t>
       </w:r>
     </w:p>
     <w:p>
@@ -1309,14 +1864,33 @@
       <w:r>
         <w:t xml:space="preserve">9. </w:t>
       </w:r>
-      <w:r>
-        <w:rPr>
-          <w:rFonts w:hint="eastAsia"/>
-        </w:rPr>
-        <w:t xml:space="preserve">스터브랑 드라이버는 테스트 수행도구 </w:t>
-      </w:r>
-      <w:r>
-        <w:t xml:space="preserve">// </w:t>
+      <w:proofErr w:type="spellStart"/>
+      <w:r>
+        <w:rPr>
+          <w:rFonts w:hint="eastAsia"/>
+        </w:rPr>
+        <w:t>스터브랑</w:t>
+      </w:r>
+      <w:proofErr w:type="spellEnd"/>
+      <w:r>
+        <w:rPr>
+          <w:rFonts w:hint="eastAsia"/>
+        </w:rPr>
+        <w:t xml:space="preserve"> 드라이버는 테스트 </w:t>
+      </w:r>
+      <w:proofErr w:type="gramStart"/>
+      <w:r>
+        <w:rPr>
+          <w:rFonts w:hint="eastAsia"/>
+        </w:rPr>
+        <w:t xml:space="preserve">수행도구 </w:t>
+      </w:r>
+      <w:r>
+        <w:t>/</w:t>
+      </w:r>
+      <w:proofErr w:type="gramEnd"/>
+      <w:r>
+        <w:t xml:space="preserve">/ </w:t>
       </w:r>
     </w:p>
     <w:p>
@@ -1329,6 +1903,7 @@
       <w:r>
         <w:t xml:space="preserve">4. FLSM </w:t>
       </w:r>
+      <w:proofErr w:type="gramStart"/>
       <w:r>
         <w:rPr>
           <w:rFonts w:hint="eastAsia"/>
@@ -1336,13 +1911,31 @@
         <w:t xml:space="preserve">는 </w:t>
       </w:r>
       <w:r>
-        <w:t xml:space="preserve">/ </w:t>
-      </w:r>
-      <w:r>
-        <w:rPr>
-          <w:rFonts w:hint="eastAsia"/>
-        </w:rPr>
-        <w:t>다음을 잘봐야 한다.</w:t>
+        <w:t>/</w:t>
+      </w:r>
+      <w:proofErr w:type="gramEnd"/>
+      <w:r>
+        <w:t xml:space="preserve"> </w:t>
+      </w:r>
+      <w:r>
+        <w:rPr>
+          <w:rFonts w:hint="eastAsia"/>
+        </w:rPr>
+        <w:t xml:space="preserve">다음을 </w:t>
+      </w:r>
+      <w:proofErr w:type="spellStart"/>
+      <w:r>
+        <w:rPr>
+          <w:rFonts w:hint="eastAsia"/>
+        </w:rPr>
+        <w:t>잘봐야</w:t>
+      </w:r>
+      <w:proofErr w:type="spellEnd"/>
+      <w:r>
+        <w:rPr>
+          <w:rFonts w:hint="eastAsia"/>
+        </w:rPr>
+        <w:t xml:space="preserve"> 한다.</w:t>
       </w:r>
       <w:r>
         <w:t xml:space="preserve"> 24</w:t>
@@ -1431,10 +2024,32 @@
         <w:rPr>
           <w:rFonts w:hint="eastAsia"/>
         </w:rPr>
-        <w:t xml:space="preserve">시프트 연산 관계연산 관계연산 </w:t>
-      </w:r>
-      <w:r>
-        <w:t xml:space="preserve">== != </w:t>
+        <w:t xml:space="preserve">시프트 연산 관계연산 </w:t>
+      </w:r>
+      <w:proofErr w:type="spellStart"/>
+      <w:r>
+        <w:rPr>
+          <w:rFonts w:hint="eastAsia"/>
+        </w:rPr>
+        <w:t>관계연산</w:t>
+      </w:r>
+      <w:proofErr w:type="spellEnd"/>
+      <w:r>
+        <w:rPr>
+          <w:rFonts w:hint="eastAsia"/>
+        </w:rPr>
+        <w:t xml:space="preserve"> </w:t>
+      </w:r>
+      <w:r>
+        <w:t>=</w:t>
+      </w:r>
+      <w:proofErr w:type="gramStart"/>
+      <w:r>
+        <w:t>= !</w:t>
+      </w:r>
+      <w:proofErr w:type="gramEnd"/>
+      <w:r>
+        <w:t xml:space="preserve">= </w:t>
       </w:r>
       <w:r>
         <w:rPr>
@@ -1487,6 +2102,7 @@
       </w:r>
     </w:p>
     <w:p>
+      <w:proofErr w:type="gramStart"/>
       <w:r>
         <w:rPr>
           <w:rFonts w:hint="eastAsia"/>
@@ -1494,7 +2110,11 @@
         <w:t>F</w:t>
       </w:r>
       <w:r>
-        <w:t>LSM&lt; 앞 24</w:t>
+        <w:t>LSM&lt; 앞</w:t>
+      </w:r>
+      <w:proofErr w:type="gramEnd"/>
+      <w:r>
+        <w:t xml:space="preserve"> 24</w:t>
       </w:r>
       <w:r>
         <w:rPr>
@@ -1502,8 +2122,13 @@
         </w:rPr>
         <w:t xml:space="preserve">비트가 네트워크 </w:t>
       </w:r>
-      <w:r>
-        <w:t xml:space="preserve">ip </w:t>
+      <w:proofErr w:type="spellStart"/>
+      <w:r>
+        <w:t>ip</w:t>
+      </w:r>
+      <w:proofErr w:type="spellEnd"/>
+      <w:r>
+        <w:t xml:space="preserve"> </w:t>
       </w:r>
       <w:r>
         <w:rPr>
@@ -1520,9 +2145,11 @@
         </w:rPr>
         <w:t xml:space="preserve">비트가 호스트 </w:t>
       </w:r>
+      <w:proofErr w:type="spellStart"/>
       <w:r>
         <w:t>ip</w:t>
       </w:r>
+      <w:proofErr w:type="spellEnd"/>
       <w:r>
         <w:rPr>
           <w:rFonts w:hint="eastAsia"/>
@@ -1535,7 +2162,49 @@
         <w:rPr>
           <w:rFonts w:hint="eastAsia"/>
         </w:rPr>
-        <w:t xml:space="preserve">4개의 서브넷팅으로 나눴다는건 자리수 앞을 </w:t>
+        <w:t xml:space="preserve">4개의 </w:t>
+      </w:r>
+      <w:proofErr w:type="spellStart"/>
+      <w:r>
+        <w:rPr>
+          <w:rFonts w:hint="eastAsia"/>
+        </w:rPr>
+        <w:t>서브넷팅으로</w:t>
+      </w:r>
+      <w:proofErr w:type="spellEnd"/>
+      <w:r>
+        <w:rPr>
+          <w:rFonts w:hint="eastAsia"/>
+        </w:rPr>
+        <w:t xml:space="preserve"> </w:t>
+      </w:r>
+      <w:proofErr w:type="spellStart"/>
+      <w:r>
+        <w:rPr>
+          <w:rFonts w:hint="eastAsia"/>
+        </w:rPr>
+        <w:t>나눴다는건</w:t>
+      </w:r>
+      <w:proofErr w:type="spellEnd"/>
+      <w:r>
+        <w:rPr>
+          <w:rFonts w:hint="eastAsia"/>
+        </w:rPr>
+        <w:t xml:space="preserve"> </w:t>
+      </w:r>
+      <w:proofErr w:type="spellStart"/>
+      <w:r>
+        <w:rPr>
+          <w:rFonts w:hint="eastAsia"/>
+        </w:rPr>
+        <w:t>자리수</w:t>
+      </w:r>
+      <w:proofErr w:type="spellEnd"/>
+      <w:r>
+        <w:rPr>
+          <w:rFonts w:hint="eastAsia"/>
+        </w:rPr>
+        <w:t xml:space="preserve"> 앞을 </w:t>
       </w:r>
       <w:r>
         <w:t>4</w:t>
@@ -1544,7 +2213,21 @@
         <w:rPr>
           <w:rFonts w:hint="eastAsia"/>
         </w:rPr>
-        <w:t xml:space="preserve">개로 나눴다는건데 </w:t>
+        <w:t xml:space="preserve">개로 </w:t>
+      </w:r>
+      <w:proofErr w:type="spellStart"/>
+      <w:r>
+        <w:rPr>
+          <w:rFonts w:hint="eastAsia"/>
+        </w:rPr>
+        <w:t>나눴다는건데</w:t>
+      </w:r>
+      <w:proofErr w:type="spellEnd"/>
+      <w:r>
+        <w:rPr>
+          <w:rFonts w:hint="eastAsia"/>
+        </w:rPr>
+        <w:t xml:space="preserve"> </w:t>
       </w:r>
       <w:r>
         <w:t xml:space="preserve">00 01 10 11 </w:t>
@@ -1564,6 +2247,7 @@
         </w:rPr>
         <w:t xml:space="preserve">번째 </w:t>
       </w:r>
+      <w:proofErr w:type="gramStart"/>
       <w:r>
         <w:t xml:space="preserve">11 </w:t>
       </w:r>
@@ -1571,15 +2255,17 @@
         <w:rPr>
           <w:rFonts w:hint="eastAsia"/>
         </w:rPr>
-        <w:t xml:space="preserve">을 선선택한 것이 </w:t>
-      </w:r>
-    </w:p>
-    <w:p>
-      <w:pPr>
-        <w:rPr>
-          <w:rFonts w:hint="eastAsia"/>
-        </w:rPr>
-      </w:pPr>
+        <w:t>을</w:t>
+      </w:r>
+      <w:proofErr w:type="gramEnd"/>
+      <w:r>
+        <w:rPr>
+          <w:rFonts w:hint="eastAsia"/>
+        </w:rPr>
+        <w:t xml:space="preserve"> 선선택한 것이 </w:t>
+      </w:r>
+    </w:p>
+    <w:p>
       <w:r>
         <w:rPr>
           <w:rFonts w:hint="eastAsia"/>
@@ -1605,25 +2291,30 @@
         <w:t xml:space="preserve">며 </w:t>
       </w:r>
       <w:r>
-        <w:t xml:space="preserve">+4 </w:t>
-      </w:r>
-      <w:r>
-        <w:rPr>
-          <w:rFonts w:hint="eastAsia"/>
-        </w:rPr>
-        <w:t xml:space="preserve">를 해서 </w:t>
+        <w:t>+</w:t>
+      </w:r>
+      <w:proofErr w:type="gramStart"/>
+      <w:r>
+        <w:t xml:space="preserve">4 </w:t>
+      </w:r>
+      <w:r>
+        <w:rPr>
+          <w:rFonts w:hint="eastAsia"/>
+        </w:rPr>
+        <w:t>를</w:t>
+      </w:r>
+      <w:proofErr w:type="gramEnd"/>
+      <w:r>
+        <w:rPr>
+          <w:rFonts w:hint="eastAsia"/>
+        </w:rPr>
+        <w:t xml:space="preserve"> 해서 </w:t>
       </w:r>
       <w:r>
         <w:t>196</w:t>
       </w:r>
     </w:p>
-    <w:p>
-      <w:pPr>
-        <w:rPr>
-          <w:rFonts w:hint="eastAsia"/>
-        </w:rPr>
-      </w:pPr>
-    </w:p>
+    <w:p/>
     <w:sectPr>
       <w:pgSz w:w="11906" w:h="16838"/>
       <w:pgMar w:top="1701" w:right="1440" w:bottom="1440" w:left="1440" w:header="851" w:footer="992" w:gutter="0"/>
@@ -1632,6 +2323,56 @@
     </w:sectPr>
   </w:body>
 </w:document>
+</file>
+
+<file path=word/endnotes.xml><?xml version="1.0" encoding="utf-8"?>
+<w:endnotes xmlns:wpc="http://schemas.microsoft.com/office/word/2010/wordprocessingCanvas" xmlns:cx="http://schemas.microsoft.com/office/drawing/2014/chartex" xmlns:cx1="http://schemas.microsoft.com/office/drawing/2015/9/8/chartex" xmlns:cx2="http://schemas.microsoft.com/office/drawing/2015/10/21/chartex" xmlns:cx3="http://schemas.microsoft.com/office/drawing/2016/5/9/chartex" xmlns:cx4="http://schemas.microsoft.com/office/drawing/2016/5/10/chartex" xmlns:cx5="http://schemas.microsoft.com/office/drawing/2016/5/11/chartex" xmlns:cx6="http://schemas.microsoft.com/office/drawing/2016/5/12/chartex" xmlns:cx7="http://schemas.microsoft.com/office/drawing/2016/5/13/chartex" xmlns:cx8="http://schemas.microsoft.com/office/drawing/2016/5/14/chartex" xmlns:mc="http://schemas.openxmlformats.org/markup-compatibility/2006" xmlns:aink="http://schemas.microsoft.com/office/drawing/2016/ink" xmlns:am3d="http://schemas.microsoft.com/office/drawing/2017/model3d" xmlns:o="urn:schemas-microsoft-com:office:office" xmlns:r="http://schemas.openxmlformats.org/officeDocument/2006/relationships" xmlns:m="http://schemas.openxmlformats.org/officeDocument/2006/math" xmlns:v="urn:schemas-microsoft-com:vml" xmlns:wp14="http://schemas.microsoft.com/office/word/2010/wordprocessingDrawing" xmlns:wp="http://schemas.openxmlformats.org/drawingml/2006/wordprocessingDrawing" xmlns:w10="urn:schemas-microsoft-com:office:word" xmlns:w="http://schemas.openxmlformats.org/wordprocessingml/2006/main" xmlns:w14="http://schemas.microsoft.com/office/word/2010/wordml" xmlns:w15="http://schemas.microsoft.com/office/word/2012/wordml" xmlns:w16cex="http://schemas.microsoft.com/office/word/2018/wordml/cex" xmlns:w16cid="http://schemas.microsoft.com/office/word/2016/wordml/cid" xmlns:w16="http://schemas.microsoft.com/office/word/2018/wordml" xmlns:w16sdtdh="http://schemas.microsoft.com/office/word/2020/wordml/sdtdatahash" xmlns:w16se="http://schemas.microsoft.com/office/word/2015/wordml/symex" xmlns:wpg="http://schemas.microsoft.com/office/word/2010/wordprocessingGroup" xmlns:wpi="http://schemas.microsoft.com/office/word/2010/wordprocessingInk" xmlns:wne="http://schemas.microsoft.com/office/word/2006/wordml" xmlns:wps="http://schemas.microsoft.com/office/word/2010/wordprocessingShape" mc:Ignorable="w14 w15 w16se w16cid w16 w16cex w16sdtdh wp14">
+  <w:endnote w:type="separator" w:id="-1">
+    <w:p>
+      <w:pPr>
+        <w:spacing w:after="0" w:line="240" w:lineRule="auto"/>
+      </w:pPr>
+      <w:r>
+        <w:separator/>
+      </w:r>
+    </w:p>
+  </w:endnote>
+  <w:endnote w:type="continuationSeparator" w:id="0">
+    <w:p>
+      <w:pPr>
+        <w:spacing w:after="0" w:line="240" w:lineRule="auto"/>
+      </w:pPr>
+      <w:r>
+        <w:continuationSeparator/>
+      </w:r>
+    </w:p>
+  </w:endnote>
+</w:endnotes>
+</file>
+
+<file path=word/footnotes.xml><?xml version="1.0" encoding="utf-8"?>
+<w:footnotes xmlns:wpc="http://schemas.microsoft.com/office/word/2010/wordprocessingCanvas" xmlns:cx="http://schemas.microsoft.com/office/drawing/2014/chartex" xmlns:cx1="http://schemas.microsoft.com/office/drawing/2015/9/8/chartex" xmlns:cx2="http://schemas.microsoft.com/office/drawing/2015/10/21/chartex" xmlns:cx3="http://schemas.microsoft.com/office/drawing/2016/5/9/chartex" xmlns:cx4="http://schemas.microsoft.com/office/drawing/2016/5/10/chartex" xmlns:cx5="http://schemas.microsoft.com/office/drawing/2016/5/11/chartex" xmlns:cx6="http://schemas.microsoft.com/office/drawing/2016/5/12/chartex" xmlns:cx7="http://schemas.microsoft.com/office/drawing/2016/5/13/chartex" xmlns:cx8="http://schemas.microsoft.com/office/drawing/2016/5/14/chartex" xmlns:mc="http://schemas.openxmlformats.org/markup-compatibility/2006" xmlns:aink="http://schemas.microsoft.com/office/drawing/2016/ink" xmlns:am3d="http://schemas.microsoft.com/office/drawing/2017/model3d" xmlns:o="urn:schemas-microsoft-com:office:office" xmlns:r="http://schemas.openxmlformats.org/officeDocument/2006/relationships" xmlns:m="http://schemas.openxmlformats.org/officeDocument/2006/math" xmlns:v="urn:schemas-microsoft-com:vml" xmlns:wp14="http://schemas.microsoft.com/office/word/2010/wordprocessingDrawing" xmlns:wp="http://schemas.openxmlformats.org/drawingml/2006/wordprocessingDrawing" xmlns:w10="urn:schemas-microsoft-com:office:word" xmlns:w="http://schemas.openxmlformats.org/wordprocessingml/2006/main" xmlns:w14="http://schemas.microsoft.com/office/word/2010/wordml" xmlns:w15="http://schemas.microsoft.com/office/word/2012/wordml" xmlns:w16cex="http://schemas.microsoft.com/office/word/2018/wordml/cex" xmlns:w16cid="http://schemas.microsoft.com/office/word/2016/wordml/cid" xmlns:w16="http://schemas.microsoft.com/office/word/2018/wordml" xmlns:w16sdtdh="http://schemas.microsoft.com/office/word/2020/wordml/sdtdatahash" xmlns:w16se="http://schemas.microsoft.com/office/word/2015/wordml/symex" xmlns:wpg="http://schemas.microsoft.com/office/word/2010/wordprocessingGroup" xmlns:wpi="http://schemas.microsoft.com/office/word/2010/wordprocessingInk" xmlns:wne="http://schemas.microsoft.com/office/word/2006/wordml" xmlns:wps="http://schemas.microsoft.com/office/word/2010/wordprocessingShape" mc:Ignorable="w14 w15 w16se w16cid w16 w16cex w16sdtdh wp14">
+  <w:footnote w:type="separator" w:id="-1">
+    <w:p>
+      <w:pPr>
+        <w:spacing w:after="0" w:line="240" w:lineRule="auto"/>
+      </w:pPr>
+      <w:r>
+        <w:separator/>
+      </w:r>
+    </w:p>
+  </w:footnote>
+  <w:footnote w:type="continuationSeparator" w:id="0">
+    <w:p>
+      <w:pPr>
+        <w:spacing w:after="0" w:line="240" w:lineRule="auto"/>
+      </w:pPr>
+      <w:r>
+        <w:continuationSeparator/>
+      </w:r>
+    </w:p>
+  </w:footnote>
+</w:footnotes>
 </file>
 
 <file path=word/styles.xml><?xml version="1.0" encoding="utf-8"?>
@@ -2067,6 +2808,50 @@
     <w:semiHidden/>
     <w:unhideWhenUsed/>
   </w:style>
+  <w:style w:type="paragraph" w:styleId="a3">
+    <w:name w:val="header"/>
+    <w:basedOn w:val="a"/>
+    <w:link w:val="Char"/>
+    <w:uiPriority w:val="99"/>
+    <w:unhideWhenUsed/>
+    <w:rsid w:val="009B68C6"/>
+    <w:pPr>
+      <w:tabs>
+        <w:tab w:val="center" w:pos="4513"/>
+        <w:tab w:val="right" w:pos="9026"/>
+      </w:tabs>
+      <w:snapToGrid w:val="0"/>
+    </w:pPr>
+  </w:style>
+  <w:style w:type="character" w:customStyle="1" w:styleId="Char">
+    <w:name w:val="머리글 Char"/>
+    <w:basedOn w:val="a0"/>
+    <w:link w:val="a3"/>
+    <w:uiPriority w:val="99"/>
+    <w:rsid w:val="009B68C6"/>
+  </w:style>
+  <w:style w:type="paragraph" w:styleId="a4">
+    <w:name w:val="footer"/>
+    <w:basedOn w:val="a"/>
+    <w:link w:val="Char0"/>
+    <w:uiPriority w:val="99"/>
+    <w:unhideWhenUsed/>
+    <w:rsid w:val="009B68C6"/>
+    <w:pPr>
+      <w:tabs>
+        <w:tab w:val="center" w:pos="4513"/>
+        <w:tab w:val="right" w:pos="9026"/>
+      </w:tabs>
+      <w:snapToGrid w:val="0"/>
+    </w:pPr>
+  </w:style>
+  <w:style w:type="character" w:customStyle="1" w:styleId="Char0">
+    <w:name w:val="바닥글 Char"/>
+    <w:basedOn w:val="a0"/>
+    <w:link w:val="a4"/>
+    <w:uiPriority w:val="99"/>
+    <w:rsid w:val="009B68C6"/>
+  </w:style>
 </w:styles>
 </file>
 
